--- a/Dr_Dayanka_Dukkipati_CV.docx
+++ b/Dr_Dayanka_Dukkipati_CV.docx
@@ -471,6 +471,7 @@
           <w:p>
             <w:pPr>
               <w:pStyle w:val="Heading2"/>
+              <w:outlineLvl w:val="1"/>
             </w:pPr>
             <w:r>
               <w:t>Private Practice at Nizamabad</w:t>
@@ -487,6 +488,9 @@
         </w:tc>
       </w:tr>
       <w:tr>
+        <w:trPr>
+          <w:trHeight w:val="2538"/>
+        </w:trPr>
         <w:sdt>
           <w:sdtPr>
             <w:alias w:val="Education:"/>
@@ -565,6 +569,7 @@
           <w:p>
             <w:pPr>
               <w:pStyle w:val="Heading1"/>
+              <w:outlineLvl w:val="0"/>
             </w:pPr>
             <w:r>
               <w:t xml:space="preserve">MBBS </w:t>
@@ -621,120 +626,76 @@
         </w:tc>
       </w:tr>
       <w:tr>
-        <w:sdt>
-          <w:sdtPr>
-            <w:alias w:val="Communication:"/>
-            <w:tag w:val="Communication:"/>
-            <w:id w:val="1069149609"/>
-            <w:placeholder>
-              <w:docPart w:val="56AF0F5E42B447AA96A679B134F9E717"/>
-            </w:placeholder>
-            <w:temporary/>
-            <w:showingPlcHdr/>
-            <w15:appearance w15:val="hidden"/>
-          </w:sdtPr>
-          <w:sdtEndPr/>
-          <w:sdtContent>
-            <w:tc>
-              <w:tcPr>
-                <w:tcW w:w="1872" w:type="dxa"/>
-              </w:tcPr>
-              <w:p>
-                <w:pPr>
-                  <w:pStyle w:val="Heading1"/>
-                  <w:outlineLvl w:val="0"/>
-                </w:pPr>
-                <w:r>
-                  <w:t>Communication</w:t>
-                </w:r>
-              </w:p>
-            </w:tc>
-          </w:sdtContent>
-        </w:sdt>
-        <w:sdt>
-          <w:sdtPr>
-            <w:alias w:val="Enter communication details:"/>
-            <w:tag w:val="Enter communication details:"/>
-            <w:id w:val="1160429"/>
-            <w:placeholder>
-              <w:docPart w:val="AA917CBEF17047B484388FD73C5E0D08"/>
-            </w:placeholder>
-            <w:temporary/>
-            <w:showingPlcHdr/>
-            <w15:appearance w15:val="hidden"/>
-          </w:sdtPr>
-          <w:sdtEndPr/>
-          <w:sdtContent>
-            <w:tc>
-              <w:tcPr>
-                <w:tcW w:w="6768" w:type="dxa"/>
-              </w:tcPr>
-              <w:p>
-                <w:r>
-                  <w:t>You delivered that big presentation to rave reviews. This is the place to showcase your skills.</w:t>
-                </w:r>
-              </w:p>
-            </w:tc>
-          </w:sdtContent>
-        </w:sdt>
+        <w:trPr>
+          <w:trHeight w:val="144"/>
+        </w:trPr>
+        <w:tc>
+          <w:tcPr>
+            <w:tcW w:w="1872" w:type="dxa"/>
+          </w:tcPr>
+          <w:p>
+            <w:pPr>
+              <w:pStyle w:val="Heading1"/>
+              <w:outlineLvl w:val="0"/>
+            </w:pPr>
+          </w:p>
+        </w:tc>
+        <w:tc>
+          <w:tcPr>
+            <w:tcW w:w="6768" w:type="dxa"/>
+          </w:tcPr>
+          <w:p/>
+        </w:tc>
       </w:tr>
       <w:tr>
-        <w:sdt>
-          <w:sdtPr>
-            <w:alias w:val="Leadership:"/>
-            <w:tag w:val="Leadership:"/>
-            <w:id w:val="1893844169"/>
-            <w:placeholder>
-              <w:docPart w:val="CDC4031B4DAC4B82BCE59C81442B567A"/>
-            </w:placeholder>
-            <w:temporary/>
-            <w:showingPlcHdr/>
-            <w15:appearance w15:val="hidden"/>
-          </w:sdtPr>
-          <w:sdtEndPr/>
-          <w:sdtContent>
-            <w:tc>
-              <w:tcPr>
-                <w:tcW w:w="1872" w:type="dxa"/>
-              </w:tcPr>
-              <w:p>
-                <w:pPr>
-                  <w:pStyle w:val="Heading1"/>
-                  <w:outlineLvl w:val="0"/>
-                </w:pPr>
-                <w:r>
-                  <w:t>Leadership</w:t>
-                </w:r>
-              </w:p>
-            </w:tc>
-          </w:sdtContent>
-        </w:sdt>
-        <w:sdt>
-          <w:sdtPr>
-            <w:alias w:val="Enter leadership details:"/>
-            <w:tag w:val="Enter leadership details:"/>
-            <w:id w:val="-1193212602"/>
-            <w:placeholder>
-              <w:docPart w:val="6AA7607DF1504BEAA5F679EED624DA09"/>
-            </w:placeholder>
-            <w:temporary/>
-            <w:showingPlcHdr/>
-            <w15:appearance w15:val="hidden"/>
-          </w:sdtPr>
-          <w:sdtEndPr/>
-          <w:sdtContent>
-            <w:tc>
-              <w:tcPr>
-                <w:tcW w:w="6768" w:type="dxa"/>
-              </w:tcPr>
-              <w:p>
-                <w:r>
-                  <w:t>Are you president of your fraternity, head of the condo board, or a team lead for your favorite charity? You’re a natural leader – tell it like it is!</w:t>
-                </w:r>
-              </w:p>
-            </w:tc>
-          </w:sdtContent>
-        </w:sdt>
+        <w:trPr>
+          <w:trHeight w:val="26"/>
+        </w:trPr>
+        <w:tc>
+          <w:tcPr>
+            <w:tcW w:w="1872" w:type="dxa"/>
+          </w:tcPr>
+          <w:p>
+            <w:pPr>
+              <w:pStyle w:val="Heading1"/>
+              <w:outlineLvl w:val="0"/>
+            </w:pPr>
+            <w:bookmarkStart w:id="0" w:name="_GoBack"/>
+            <w:bookmarkEnd w:id="0"/>
+            <w:r>
+              <w:t xml:space="preserve">Personal Skills </w:t>
+            </w:r>
+          </w:p>
+        </w:tc>
+        <w:tc>
+          <w:tcPr>
+            <w:tcW w:w="6768" w:type="dxa"/>
+          </w:tcPr>
+          <w:p>
+            <w:pPr>
+              <w:pStyle w:val="ListParagraph"/>
+              <w:numPr>
+                <w:ilvl w:val="0"/>
+                <w:numId w:val="13"/>
+              </w:numPr>
+            </w:pPr>
+            <w:r>
+              <w:t>Strong communication skills and Analytical ability</w:t>
+            </w:r>
+          </w:p>
+          <w:p>
+            <w:pPr>
+              <w:pStyle w:val="ListParagraph"/>
+              <w:numPr>
+                <w:ilvl w:val="0"/>
+                <w:numId w:val="13"/>
+              </w:numPr>
+            </w:pPr>
+            <w:r>
+              <w:t>Capability to perform under stress and strenuous conditions.</w:t>
+            </w:r>
+          </w:p>
+        </w:tc>
       </w:tr>
       <w:tr>
         <w:tc>
@@ -746,8 +707,25 @@
               <w:pStyle w:val="Heading1"/>
               <w:outlineLvl w:val="0"/>
             </w:pPr>
+          </w:p>
+          <w:p>
+            <w:pPr>
+              <w:pStyle w:val="Heading1"/>
+              <w:outlineLvl w:val="0"/>
+            </w:pPr>
+          </w:p>
+          <w:p>
+            <w:pPr>
+              <w:pStyle w:val="Heading1"/>
+              <w:outlineLvl w:val="0"/>
+            </w:pPr>
+          </w:p>
+          <w:p>
+            <w:pPr>
+              <w:pStyle w:val="Heading1"/>
+              <w:outlineLvl w:val="0"/>
+            </w:pPr>
             <w:r>
-              <w:lastRenderedPageBreak/>
               <w:t>Career Summary</w:t>
             </w:r>
           </w:p>
@@ -768,8 +746,53 @@
               <w:pStyle w:val="Heading1"/>
               <w:outlineLvl w:val="0"/>
             </w:pPr>
+          </w:p>
+          <w:p>
+            <w:pPr>
+              <w:pStyle w:val="Heading1"/>
+              <w:outlineLvl w:val="0"/>
+            </w:pPr>
+          </w:p>
+          <w:p>
+            <w:pPr>
+              <w:pStyle w:val="Heading1"/>
+              <w:outlineLvl w:val="0"/>
+            </w:pPr>
+          </w:p>
+          <w:p>
+            <w:pPr>
+              <w:pStyle w:val="Heading1"/>
+              <w:outlineLvl w:val="0"/>
+            </w:pPr>
+          </w:p>
+          <w:p>
+            <w:pPr>
+              <w:pStyle w:val="Heading1"/>
+              <w:outlineLvl w:val="0"/>
+            </w:pPr>
+          </w:p>
+          <w:p>
+            <w:pPr>
+              <w:pStyle w:val="Heading1"/>
+              <w:outlineLvl w:val="0"/>
+            </w:pPr>
+          </w:p>
+          <w:p>
+            <w:pPr>
+              <w:pStyle w:val="Heading1"/>
+              <w:outlineLvl w:val="0"/>
+            </w:pPr>
+          </w:p>
+          <w:p>
+            <w:pPr>
+              <w:pStyle w:val="Heading1"/>
+              <w:outlineLvl w:val="0"/>
+            </w:pPr>
             <w:r>
-              <w:t>Personal Skills</w:t>
+              <w:t>K</w:t>
+            </w:r>
+            <w:r>
+              <w:t xml:space="preserve">ey Responsibilities </w:t>
             </w:r>
           </w:p>
           <w:p>
@@ -783,23 +806,6 @@
               <w:pStyle w:val="Heading1"/>
               <w:outlineLvl w:val="0"/>
             </w:pPr>
-            <w:r>
-              <w:t xml:space="preserve">Key Responsibilities </w:t>
-            </w:r>
-          </w:p>
-          <w:p>
-            <w:pPr>
-              <w:pStyle w:val="Heading1"/>
-              <w:outlineLvl w:val="0"/>
-            </w:pPr>
-          </w:p>
-          <w:p>
-            <w:pPr>
-              <w:pStyle w:val="Heading1"/>
-              <w:outlineLvl w:val="0"/>
-            </w:pPr>
-            <w:bookmarkStart w:id="0" w:name="_GoBack"/>
-            <w:bookmarkEnd w:id="0"/>
           </w:p>
         </w:tc>
         <w:tc>
@@ -809,30 +815,387 @@
           <w:p>
             <w:pPr>
               <w:pStyle w:val="Heading1"/>
+              <w:ind w:left="720"/>
               <w:outlineLvl w:val="0"/>
+              <w:rPr>
+                <w:rFonts w:eastAsiaTheme="minorEastAsia"/>
+                <w:sz w:val="20"/>
+                <w:szCs w:val="20"/>
+              </w:rPr>
+            </w:pPr>
+          </w:p>
+          <w:p>
+            <w:pPr>
+              <w:pStyle w:val="Heading1"/>
+              <w:ind w:left="720"/>
+              <w:outlineLvl w:val="0"/>
+              <w:rPr>
+                <w:rFonts w:eastAsiaTheme="minorEastAsia"/>
+                <w:sz w:val="20"/>
+                <w:szCs w:val="20"/>
+              </w:rPr>
+            </w:pPr>
+          </w:p>
+          <w:p>
+            <w:pPr>
+              <w:pStyle w:val="Heading1"/>
+              <w:numPr>
+                <w:ilvl w:val="0"/>
+                <w:numId w:val="12"/>
+              </w:numPr>
+              <w:outlineLvl w:val="0"/>
+              <w:rPr>
+                <w:rFonts w:eastAsiaTheme="minorEastAsia"/>
+                <w:sz w:val="20"/>
+                <w:szCs w:val="20"/>
+              </w:rPr>
             </w:pPr>
             <w:r>
-              <w:t xml:space="preserve">&lt;career </w:t>
+              <w:rPr>
+                <w:rFonts w:eastAsiaTheme="minorEastAsia"/>
+                <w:b w:val="0"/>
+                <w:bCs/>
+                <w:sz w:val="20"/>
+                <w:szCs w:val="20"/>
+              </w:rPr>
+              <w:t>Significant experience in diagnosing illness</w:t>
             </w:r>
-            <w:proofErr w:type="gramStart"/>
             <w:r>
-              <w:t>summary  here</w:t>
+              <w:rPr>
+                <w:rFonts w:eastAsiaTheme="minorEastAsia"/>
+                <w:b w:val="0"/>
+                <w:bCs/>
+                <w:sz w:val="20"/>
+                <w:szCs w:val="20"/>
+              </w:rPr>
+              <w:t xml:space="preserve"> &amp; prescribing and administering appropriate treatment/ medication for various ailments</w:t>
             </w:r>
-            <w:proofErr w:type="gramEnd"/>
             <w:r>
-              <w:t>&gt;</w:t>
+              <w:rPr>
+                <w:rFonts w:eastAsiaTheme="minorEastAsia"/>
+                <w:b w:val="0"/>
+                <w:bCs/>
+                <w:sz w:val="20"/>
+                <w:szCs w:val="20"/>
+              </w:rPr>
+              <w:t>/diseases</w:t>
             </w:r>
           </w:p>
           <w:p>
             <w:pPr>
               <w:pStyle w:val="Heading1"/>
+              <w:numPr>
+                <w:ilvl w:val="0"/>
+                <w:numId w:val="12"/>
+              </w:numPr>
               <w:outlineLvl w:val="0"/>
               <w:rPr>
                 <w:rFonts w:eastAsiaTheme="minorEastAsia"/>
+                <w:sz w:val="20"/>
+                <w:szCs w:val="20"/>
+              </w:rPr>
+            </w:pPr>
+            <w:r>
+              <w:rPr>
+                <w:rFonts w:eastAsiaTheme="minorEastAsia"/>
+                <w:b w:val="0"/>
+                <w:bCs/>
+                <w:sz w:val="20"/>
+                <w:szCs w:val="20"/>
+              </w:rPr>
+              <w:t>Experience in handling IN/OUT patients</w:t>
+            </w:r>
+            <w:r>
+              <w:rPr>
+                <w:rFonts w:eastAsiaTheme="minorEastAsia"/>
+                <w:b w:val="0"/>
+                <w:bCs/>
+                <w:sz w:val="20"/>
+                <w:szCs w:val="20"/>
+              </w:rPr>
+              <w:t xml:space="preserve"> and managing ICU and monitoring of patients. </w:t>
+            </w:r>
+          </w:p>
+          <w:p>
+            <w:pPr>
+              <w:pStyle w:val="Heading1"/>
+              <w:numPr>
+                <w:ilvl w:val="0"/>
+                <w:numId w:val="12"/>
+              </w:numPr>
+              <w:outlineLvl w:val="0"/>
+              <w:rPr>
+                <w:rFonts w:eastAsiaTheme="minorEastAsia"/>
+                <w:sz w:val="20"/>
+                <w:szCs w:val="20"/>
+              </w:rPr>
+            </w:pPr>
+            <w:r>
+              <w:rPr>
+                <w:rFonts w:eastAsiaTheme="minorEastAsia"/>
+                <w:b w:val="0"/>
+                <w:bCs/>
+                <w:sz w:val="20"/>
+                <w:szCs w:val="20"/>
+              </w:rPr>
+              <w:t>Proficien</w:t>
+            </w:r>
+            <w:r>
+              <w:rPr>
+                <w:rFonts w:eastAsiaTheme="minorEastAsia"/>
+                <w:b w:val="0"/>
+                <w:bCs/>
+                <w:sz w:val="20"/>
+                <w:szCs w:val="20"/>
+              </w:rPr>
+              <w:t xml:space="preserve">cy in patient counselling &amp; training subordinates in </w:t>
+            </w:r>
+            <w:r>
+              <w:rPr>
+                <w:rFonts w:eastAsiaTheme="minorEastAsia"/>
+                <w:b w:val="0"/>
+                <w:bCs/>
+                <w:sz w:val="20"/>
+                <w:szCs w:val="20"/>
+              </w:rPr>
+              <w:t>protocol-based</w:t>
+            </w:r>
+            <w:r>
+              <w:rPr>
+                <w:rFonts w:eastAsiaTheme="minorEastAsia"/>
+                <w:b w:val="0"/>
+                <w:bCs/>
+                <w:sz w:val="20"/>
+                <w:szCs w:val="20"/>
+              </w:rPr>
+              <w:t xml:space="preserve"> management of cases.</w:t>
+            </w:r>
+          </w:p>
+          <w:p>
+            <w:pPr>
+              <w:pStyle w:val="Heading1"/>
+              <w:numPr>
+                <w:ilvl w:val="0"/>
+                <w:numId w:val="12"/>
+              </w:numPr>
+              <w:outlineLvl w:val="0"/>
+              <w:rPr>
+                <w:rFonts w:eastAsiaTheme="minorEastAsia"/>
+                <w:sz w:val="20"/>
+                <w:szCs w:val="20"/>
+              </w:rPr>
+            </w:pPr>
+            <w:r>
+              <w:rPr>
+                <w:rFonts w:eastAsiaTheme="minorEastAsia"/>
+                <w:b w:val="0"/>
+                <w:bCs/>
+                <w:sz w:val="20"/>
+                <w:szCs w:val="20"/>
+              </w:rPr>
+              <w:t>Significant experience in interpreting ECG, X-Rays, CT-Scan</w:t>
+            </w:r>
+            <w:r>
+              <w:rPr>
+                <w:rFonts w:eastAsiaTheme="minorEastAsia"/>
+                <w:b w:val="0"/>
+                <w:bCs/>
+                <w:sz w:val="20"/>
+                <w:szCs w:val="20"/>
+              </w:rPr>
+              <w:t xml:space="preserve"> &amp; other lab and radiological investigations to correlate clinically</w:t>
+            </w:r>
+          </w:p>
+          <w:p>
+            <w:pPr>
+              <w:pStyle w:val="Heading1"/>
+              <w:ind w:left="720"/>
+              <w:outlineLvl w:val="0"/>
+              <w:rPr>
+                <w:rFonts w:eastAsiaTheme="minorEastAsia"/>
+                <w:sz w:val="20"/>
+                <w:szCs w:val="20"/>
               </w:rPr>
             </w:pPr>
           </w:p>
-          <w:p/>
+          <w:p>
+            <w:pPr>
+              <w:pStyle w:val="Heading1"/>
+              <w:numPr>
+                <w:ilvl w:val="0"/>
+                <w:numId w:val="12"/>
+              </w:numPr>
+              <w:rPr>
+                <w:rFonts w:eastAsiaTheme="minorEastAsia"/>
+                <w:b w:val="0"/>
+                <w:bCs/>
+                <w:sz w:val="20"/>
+                <w:szCs w:val="20"/>
+              </w:rPr>
+            </w:pPr>
+            <w:r>
+              <w:rPr>
+                <w:rFonts w:eastAsiaTheme="minorEastAsia"/>
+                <w:b w:val="0"/>
+                <w:bCs/>
+                <w:sz w:val="20"/>
+                <w:szCs w:val="20"/>
+              </w:rPr>
+              <w:t>Handling of Casualty, serious and dangerously ill</w:t>
+            </w:r>
+            <w:r>
+              <w:rPr>
+                <w:rFonts w:eastAsiaTheme="minorEastAsia"/>
+                <w:b w:val="0"/>
+                <w:bCs/>
+                <w:sz w:val="20"/>
+                <w:szCs w:val="20"/>
+              </w:rPr>
+              <w:t xml:space="preserve"> outdoor patients.</w:t>
+            </w:r>
+          </w:p>
+          <w:p>
+            <w:pPr>
+              <w:pStyle w:val="Heading1"/>
+              <w:numPr>
+                <w:ilvl w:val="0"/>
+                <w:numId w:val="12"/>
+              </w:numPr>
+              <w:rPr>
+                <w:rFonts w:eastAsiaTheme="minorEastAsia"/>
+                <w:b w:val="0"/>
+                <w:bCs/>
+                <w:sz w:val="20"/>
+                <w:szCs w:val="20"/>
+              </w:rPr>
+            </w:pPr>
+            <w:r>
+              <w:rPr>
+                <w:rFonts w:eastAsiaTheme="minorEastAsia"/>
+                <w:b w:val="0"/>
+                <w:bCs/>
+                <w:sz w:val="20"/>
+                <w:szCs w:val="20"/>
+              </w:rPr>
+              <w:t>Demonstrating commitment</w:t>
+            </w:r>
+            <w:r>
+              <w:rPr>
+                <w:rFonts w:eastAsiaTheme="minorEastAsia"/>
+                <w:b w:val="0"/>
+                <w:bCs/>
+                <w:sz w:val="20"/>
+                <w:szCs w:val="20"/>
+              </w:rPr>
+              <w:t xml:space="preserve"> to share experience and disseminating information. </w:t>
+            </w:r>
+          </w:p>
+          <w:p>
+            <w:pPr>
+              <w:pStyle w:val="Heading1"/>
+              <w:numPr>
+                <w:ilvl w:val="0"/>
+                <w:numId w:val="12"/>
+              </w:numPr>
+              <w:rPr>
+                <w:rFonts w:eastAsiaTheme="minorEastAsia"/>
+                <w:b w:val="0"/>
+                <w:bCs/>
+                <w:sz w:val="20"/>
+                <w:szCs w:val="20"/>
+              </w:rPr>
+            </w:pPr>
+            <w:r>
+              <w:rPr>
+                <w:rFonts w:eastAsiaTheme="minorEastAsia"/>
+                <w:b w:val="0"/>
+                <w:bCs/>
+                <w:sz w:val="20"/>
+                <w:szCs w:val="20"/>
+              </w:rPr>
+              <w:t>Handling the responsibility of physical exa</w:t>
+            </w:r>
+            <w:r>
+              <w:rPr>
+                <w:rFonts w:eastAsiaTheme="minorEastAsia"/>
+                <w:b w:val="0"/>
+                <w:bCs/>
+                <w:sz w:val="20"/>
+                <w:szCs w:val="20"/>
+              </w:rPr>
+              <w:t>mination of admissions.</w:t>
+            </w:r>
+          </w:p>
+          <w:p>
+            <w:pPr>
+              <w:pStyle w:val="Heading1"/>
+              <w:numPr>
+                <w:ilvl w:val="0"/>
+                <w:numId w:val="12"/>
+              </w:numPr>
+              <w:rPr>
+                <w:rFonts w:eastAsiaTheme="minorEastAsia"/>
+                <w:b w:val="0"/>
+                <w:bCs/>
+                <w:sz w:val="20"/>
+                <w:szCs w:val="20"/>
+              </w:rPr>
+            </w:pPr>
+            <w:r>
+              <w:rPr>
+                <w:rFonts w:eastAsiaTheme="minorEastAsia"/>
+                <w:b w:val="0"/>
+                <w:bCs/>
+                <w:sz w:val="20"/>
+                <w:szCs w:val="20"/>
+              </w:rPr>
+              <w:t>Coordinating with emergency team to ensure prompt response to emergencies.</w:t>
+            </w:r>
+          </w:p>
+          <w:p>
+            <w:pPr>
+              <w:pStyle w:val="Heading1"/>
+              <w:numPr>
+                <w:ilvl w:val="0"/>
+                <w:numId w:val="12"/>
+              </w:numPr>
+              <w:rPr>
+                <w:rFonts w:eastAsiaTheme="minorEastAsia"/>
+                <w:b w:val="0"/>
+                <w:bCs/>
+              </w:rPr>
+            </w:pPr>
+            <w:r>
+              <w:rPr>
+                <w:rFonts w:eastAsiaTheme="minorEastAsia"/>
+                <w:b w:val="0"/>
+                <w:bCs/>
+                <w:sz w:val="20"/>
+                <w:szCs w:val="20"/>
+              </w:rPr>
+              <w:t>Rendering assistance in the anesthetists prior to operation (</w:t>
+            </w:r>
+            <w:r>
+              <w:rPr>
+                <w:rFonts w:eastAsiaTheme="minorEastAsia"/>
+                <w:b w:val="0"/>
+                <w:bCs/>
+                <w:sz w:val="20"/>
+                <w:szCs w:val="20"/>
+              </w:rPr>
+              <w:t>p</w:t>
+            </w:r>
+            <w:r>
+              <w:rPr>
+                <w:rFonts w:eastAsiaTheme="minorEastAsia"/>
+                <w:b w:val="0"/>
+                <w:bCs/>
+                <w:sz w:val="20"/>
+                <w:szCs w:val="20"/>
+              </w:rPr>
+              <w:t>reoperative evaluations)</w:t>
+            </w:r>
+          </w:p>
           <w:p/>
           <w:p/>
         </w:tc>
@@ -1301,6 +1664,119 @@
     </w:lvl>
   </w:abstractNum>
   <w:abstractNum w:abstractNumId="10" w15:restartNumberingAfterBreak="0">
+    <w:nsid w:val="29932D23"/>
+    <w:multiLevelType w:val="hybridMultilevel"/>
+    <w:tmpl w:val="F800B6DC"/>
+    <w:lvl w:ilvl="0" w:tplc="04090001">
+      <w:start w:val="1"/>
+      <w:numFmt w:val="bullet"/>
+      <w:lvlText w:val=""/>
+      <w:lvlJc w:val="left"/>
+      <w:pPr>
+        <w:ind w:left="720" w:hanging="360"/>
+      </w:pPr>
+      <w:rPr>
+        <w:rFonts w:ascii="Symbol" w:hAnsi="Symbol" w:hint="default"/>
+      </w:rPr>
+    </w:lvl>
+    <w:lvl w:ilvl="1" w:tplc="04090003" w:tentative="1">
+      <w:start w:val="1"/>
+      <w:numFmt w:val="bullet"/>
+      <w:lvlText w:val="o"/>
+      <w:lvlJc w:val="left"/>
+      <w:pPr>
+        <w:ind w:left="1440" w:hanging="360"/>
+      </w:pPr>
+      <w:rPr>
+        <w:rFonts w:ascii="Courier New" w:hAnsi="Courier New" w:cs="Courier New" w:hint="default"/>
+      </w:rPr>
+    </w:lvl>
+    <w:lvl w:ilvl="2" w:tplc="04090005" w:tentative="1">
+      <w:start w:val="1"/>
+      <w:numFmt w:val="bullet"/>
+      <w:lvlText w:val=""/>
+      <w:lvlJc w:val="left"/>
+      <w:pPr>
+        <w:ind w:left="2160" w:hanging="360"/>
+      </w:pPr>
+      <w:rPr>
+        <w:rFonts w:ascii="Wingdings" w:hAnsi="Wingdings" w:hint="default"/>
+      </w:rPr>
+    </w:lvl>
+    <w:lvl w:ilvl="3" w:tplc="04090001" w:tentative="1">
+      <w:start w:val="1"/>
+      <w:numFmt w:val="bullet"/>
+      <w:lvlText w:val=""/>
+      <w:lvlJc w:val="left"/>
+      <w:pPr>
+        <w:ind w:left="2880" w:hanging="360"/>
+      </w:pPr>
+      <w:rPr>
+        <w:rFonts w:ascii="Symbol" w:hAnsi="Symbol" w:hint="default"/>
+      </w:rPr>
+    </w:lvl>
+    <w:lvl w:ilvl="4" w:tplc="04090003" w:tentative="1">
+      <w:start w:val="1"/>
+      <w:numFmt w:val="bullet"/>
+      <w:lvlText w:val="o"/>
+      <w:lvlJc w:val="left"/>
+      <w:pPr>
+        <w:ind w:left="3600" w:hanging="360"/>
+      </w:pPr>
+      <w:rPr>
+        <w:rFonts w:ascii="Courier New" w:hAnsi="Courier New" w:cs="Courier New" w:hint="default"/>
+      </w:rPr>
+    </w:lvl>
+    <w:lvl w:ilvl="5" w:tplc="04090005" w:tentative="1">
+      <w:start w:val="1"/>
+      <w:numFmt w:val="bullet"/>
+      <w:lvlText w:val=""/>
+      <w:lvlJc w:val="left"/>
+      <w:pPr>
+        <w:ind w:left="4320" w:hanging="360"/>
+      </w:pPr>
+      <w:rPr>
+        <w:rFonts w:ascii="Wingdings" w:hAnsi="Wingdings" w:hint="default"/>
+      </w:rPr>
+    </w:lvl>
+    <w:lvl w:ilvl="6" w:tplc="04090001" w:tentative="1">
+      <w:start w:val="1"/>
+      <w:numFmt w:val="bullet"/>
+      <w:lvlText w:val=""/>
+      <w:lvlJc w:val="left"/>
+      <w:pPr>
+        <w:ind w:left="5040" w:hanging="360"/>
+      </w:pPr>
+      <w:rPr>
+        <w:rFonts w:ascii="Symbol" w:hAnsi="Symbol" w:hint="default"/>
+      </w:rPr>
+    </w:lvl>
+    <w:lvl w:ilvl="7" w:tplc="04090003" w:tentative="1">
+      <w:start w:val="1"/>
+      <w:numFmt w:val="bullet"/>
+      <w:lvlText w:val="o"/>
+      <w:lvlJc w:val="left"/>
+      <w:pPr>
+        <w:ind w:left="5760" w:hanging="360"/>
+      </w:pPr>
+      <w:rPr>
+        <w:rFonts w:ascii="Courier New" w:hAnsi="Courier New" w:cs="Courier New" w:hint="default"/>
+      </w:rPr>
+    </w:lvl>
+    <w:lvl w:ilvl="8" w:tplc="04090005" w:tentative="1">
+      <w:start w:val="1"/>
+      <w:numFmt w:val="bullet"/>
+      <w:lvlText w:val=""/>
+      <w:lvlJc w:val="left"/>
+      <w:pPr>
+        <w:ind w:left="6480" w:hanging="360"/>
+      </w:pPr>
+      <w:rPr>
+        <w:rFonts w:ascii="Wingdings" w:hAnsi="Wingdings" w:hint="default"/>
+      </w:rPr>
+    </w:lvl>
+  </w:abstractNum>
+  <w:abstractNum w:abstractNumId="11" w15:restartNumberingAfterBreak="0">
     <w:nsid w:val="66B75600"/>
     <w:multiLevelType w:val="singleLevel"/>
     <w:tmpl w:val="14F68CC2"/>
@@ -1318,8 +1794,121 @@
       </w:rPr>
     </w:lvl>
   </w:abstractNum>
+  <w:abstractNum w:abstractNumId="12" w15:restartNumberingAfterBreak="0">
+    <w:nsid w:val="6E5F0317"/>
+    <w:multiLevelType w:val="hybridMultilevel"/>
+    <w:tmpl w:val="8A401BA2"/>
+    <w:lvl w:ilvl="0" w:tplc="04090001">
+      <w:start w:val="1"/>
+      <w:numFmt w:val="bullet"/>
+      <w:lvlText w:val=""/>
+      <w:lvlJc w:val="left"/>
+      <w:pPr>
+        <w:ind w:left="720" w:hanging="360"/>
+      </w:pPr>
+      <w:rPr>
+        <w:rFonts w:ascii="Symbol" w:hAnsi="Symbol" w:hint="default"/>
+      </w:rPr>
+    </w:lvl>
+    <w:lvl w:ilvl="1" w:tplc="04090003" w:tentative="1">
+      <w:start w:val="1"/>
+      <w:numFmt w:val="bullet"/>
+      <w:lvlText w:val="o"/>
+      <w:lvlJc w:val="left"/>
+      <w:pPr>
+        <w:ind w:left="1440" w:hanging="360"/>
+      </w:pPr>
+      <w:rPr>
+        <w:rFonts w:ascii="Courier New" w:hAnsi="Courier New" w:cs="Courier New" w:hint="default"/>
+      </w:rPr>
+    </w:lvl>
+    <w:lvl w:ilvl="2" w:tplc="04090005" w:tentative="1">
+      <w:start w:val="1"/>
+      <w:numFmt w:val="bullet"/>
+      <w:lvlText w:val=""/>
+      <w:lvlJc w:val="left"/>
+      <w:pPr>
+        <w:ind w:left="2160" w:hanging="360"/>
+      </w:pPr>
+      <w:rPr>
+        <w:rFonts w:ascii="Wingdings" w:hAnsi="Wingdings" w:hint="default"/>
+      </w:rPr>
+    </w:lvl>
+    <w:lvl w:ilvl="3" w:tplc="04090001" w:tentative="1">
+      <w:start w:val="1"/>
+      <w:numFmt w:val="bullet"/>
+      <w:lvlText w:val=""/>
+      <w:lvlJc w:val="left"/>
+      <w:pPr>
+        <w:ind w:left="2880" w:hanging="360"/>
+      </w:pPr>
+      <w:rPr>
+        <w:rFonts w:ascii="Symbol" w:hAnsi="Symbol" w:hint="default"/>
+      </w:rPr>
+    </w:lvl>
+    <w:lvl w:ilvl="4" w:tplc="04090003" w:tentative="1">
+      <w:start w:val="1"/>
+      <w:numFmt w:val="bullet"/>
+      <w:lvlText w:val="o"/>
+      <w:lvlJc w:val="left"/>
+      <w:pPr>
+        <w:ind w:left="3600" w:hanging="360"/>
+      </w:pPr>
+      <w:rPr>
+        <w:rFonts w:ascii="Courier New" w:hAnsi="Courier New" w:cs="Courier New" w:hint="default"/>
+      </w:rPr>
+    </w:lvl>
+    <w:lvl w:ilvl="5" w:tplc="04090005" w:tentative="1">
+      <w:start w:val="1"/>
+      <w:numFmt w:val="bullet"/>
+      <w:lvlText w:val=""/>
+      <w:lvlJc w:val="left"/>
+      <w:pPr>
+        <w:ind w:left="4320" w:hanging="360"/>
+      </w:pPr>
+      <w:rPr>
+        <w:rFonts w:ascii="Wingdings" w:hAnsi="Wingdings" w:hint="default"/>
+      </w:rPr>
+    </w:lvl>
+    <w:lvl w:ilvl="6" w:tplc="04090001" w:tentative="1">
+      <w:start w:val="1"/>
+      <w:numFmt w:val="bullet"/>
+      <w:lvlText w:val=""/>
+      <w:lvlJc w:val="left"/>
+      <w:pPr>
+        <w:ind w:left="5040" w:hanging="360"/>
+      </w:pPr>
+      <w:rPr>
+        <w:rFonts w:ascii="Symbol" w:hAnsi="Symbol" w:hint="default"/>
+      </w:rPr>
+    </w:lvl>
+    <w:lvl w:ilvl="7" w:tplc="04090003" w:tentative="1">
+      <w:start w:val="1"/>
+      <w:numFmt w:val="bullet"/>
+      <w:lvlText w:val="o"/>
+      <w:lvlJc w:val="left"/>
+      <w:pPr>
+        <w:ind w:left="5760" w:hanging="360"/>
+      </w:pPr>
+      <w:rPr>
+        <w:rFonts w:ascii="Courier New" w:hAnsi="Courier New" w:cs="Courier New" w:hint="default"/>
+      </w:rPr>
+    </w:lvl>
+    <w:lvl w:ilvl="8" w:tplc="04090005" w:tentative="1">
+      <w:start w:val="1"/>
+      <w:numFmt w:val="bullet"/>
+      <w:lvlText w:val=""/>
+      <w:lvlJc w:val="left"/>
+      <w:pPr>
+        <w:ind w:left="6480" w:hanging="360"/>
+      </w:pPr>
+      <w:rPr>
+        <w:rFonts w:ascii="Wingdings" w:hAnsi="Wingdings" w:hint="default"/>
+      </w:rPr>
+    </w:lvl>
+  </w:abstractNum>
   <w:num w:numId="1">
-    <w:abstractNumId w:val="10"/>
+    <w:abstractNumId w:val="11"/>
   </w:num>
   <w:num w:numId="2">
     <w:abstractNumId w:val="9"/>
@@ -1350,6 +1939,12 @@
   </w:num>
   <w:num w:numId="11">
     <w:abstractNumId w:val="0"/>
+  </w:num>
+  <w:num w:numId="12">
+    <w:abstractNumId w:val="10"/>
+  </w:num>
+  <w:num w:numId="13">
+    <w:abstractNumId w:val="12"/>
   </w:num>
 </w:numbering>
 </file>
@@ -1478,6 +2073,7 @@
     <w:lsdException w:name="HTML Sample" w:semiHidden="1" w:unhideWhenUsed="1"/>
     <w:lsdException w:name="HTML Typewriter" w:semiHidden="1" w:unhideWhenUsed="1"/>
     <w:lsdException w:name="HTML Variable" w:semiHidden="1" w:unhideWhenUsed="1"/>
+    <w:lsdException w:name="Normal Table" w:semiHidden="1" w:unhideWhenUsed="1"/>
     <w:lsdException w:name="annotation subject" w:semiHidden="1" w:unhideWhenUsed="1"/>
     <w:lsdException w:name="No List" w:semiHidden="1" w:unhideWhenUsed="1"/>
     <w:lsdException w:name="Outline List 1" w:semiHidden="1" w:unhideWhenUsed="1"/>
@@ -1524,8 +2120,10 @@
     <w:lsdException w:name="Table Subtle 2" w:semiHidden="1" w:unhideWhenUsed="1"/>
     <w:lsdException w:name="Table Web 1" w:semiHidden="1" w:unhideWhenUsed="1"/>
     <w:lsdException w:name="Table Web 2" w:semiHidden="1" w:unhideWhenUsed="1"/>
+    <w:lsdException w:name="Table Web 3" w:semiHidden="1" w:unhideWhenUsed="1"/>
     <w:lsdException w:name="Balloon Text" w:semiHidden="1" w:unhideWhenUsed="1"/>
     <w:lsdException w:name="Table Grid" w:uiPriority="39"/>
+    <w:lsdException w:name="Table Theme" w:semiHidden="1" w:unhideWhenUsed="1"/>
     <w:lsdException w:name="Placeholder Text" w:semiHidden="1"/>
     <w:lsdException w:name="No Spacing" w:semiHidden="1" w:uiPriority="1" w:unhideWhenUsed="1" w:qFormat="1"/>
     <w:lsdException w:name="Light Shading" w:uiPriority="60"/>
@@ -12817,7 +13415,6 @@
     <w:name w:val="List Paragraph"/>
     <w:basedOn w:val="Normal"/>
     <w:uiPriority w:val="34"/>
-    <w:semiHidden/>
     <w:unhideWhenUsed/>
     <w:qFormat/>
     <w:rsid w:val="009B20C1"/>
@@ -26832,110 +27429,6 @@
         </w:p>
       </w:docPartBody>
     </w:docPart>
-    <w:docPart>
-      <w:docPartPr>
-        <w:name w:val="56AF0F5E42B447AA96A679B134F9E717"/>
-        <w:category>
-          <w:name w:val="General"/>
-          <w:gallery w:val="placeholder"/>
-        </w:category>
-        <w:types>
-          <w:type w:val="bbPlcHdr"/>
-        </w:types>
-        <w:behaviors>
-          <w:behavior w:val="content"/>
-        </w:behaviors>
-        <w:guid w:val="{5139FD9B-6B45-40C4-8164-16B16D721CB6}"/>
-      </w:docPartPr>
-      <w:docPartBody>
-        <w:p>
-          <w:pPr>
-            <w:pStyle w:val="56AF0F5E42B447AA96A679B134F9E717"/>
-          </w:pPr>
-          <w:r>
-            <w:t>Communication</w:t>
-          </w:r>
-        </w:p>
-      </w:docPartBody>
-    </w:docPart>
-    <w:docPart>
-      <w:docPartPr>
-        <w:name w:val="AA917CBEF17047B484388FD73C5E0D08"/>
-        <w:category>
-          <w:name w:val="General"/>
-          <w:gallery w:val="placeholder"/>
-        </w:category>
-        <w:types>
-          <w:type w:val="bbPlcHdr"/>
-        </w:types>
-        <w:behaviors>
-          <w:behavior w:val="content"/>
-        </w:behaviors>
-        <w:guid w:val="{C3BA662A-EA9E-482D-BE75-F3030F821EA9}"/>
-      </w:docPartPr>
-      <w:docPartBody>
-        <w:p>
-          <w:pPr>
-            <w:pStyle w:val="AA917CBEF17047B484388FD73C5E0D08"/>
-          </w:pPr>
-          <w:r>
-            <w:t>You delivered that big presentation to rave reviews. This is the place to showcase your skills.</w:t>
-          </w:r>
-        </w:p>
-      </w:docPartBody>
-    </w:docPart>
-    <w:docPart>
-      <w:docPartPr>
-        <w:name w:val="CDC4031B4DAC4B82BCE59C81442B567A"/>
-        <w:category>
-          <w:name w:val="General"/>
-          <w:gallery w:val="placeholder"/>
-        </w:category>
-        <w:types>
-          <w:type w:val="bbPlcHdr"/>
-        </w:types>
-        <w:behaviors>
-          <w:behavior w:val="content"/>
-        </w:behaviors>
-        <w:guid w:val="{CF4AB995-BEFF-4A30-9848-9031783A7944}"/>
-      </w:docPartPr>
-      <w:docPartBody>
-        <w:p>
-          <w:pPr>
-            <w:pStyle w:val="CDC4031B4DAC4B82BCE59C81442B567A"/>
-          </w:pPr>
-          <w:r>
-            <w:t>Leadership</w:t>
-          </w:r>
-        </w:p>
-      </w:docPartBody>
-    </w:docPart>
-    <w:docPart>
-      <w:docPartPr>
-        <w:name w:val="6AA7607DF1504BEAA5F679EED624DA09"/>
-        <w:category>
-          <w:name w:val="General"/>
-          <w:gallery w:val="placeholder"/>
-        </w:category>
-        <w:types>
-          <w:type w:val="bbPlcHdr"/>
-        </w:types>
-        <w:behaviors>
-          <w:behavior w:val="content"/>
-        </w:behaviors>
-        <w:guid w:val="{9FAA73F0-1C9E-43A6-829F-D8D339E5E795}"/>
-      </w:docPartPr>
-      <w:docPartBody>
-        <w:p>
-          <w:pPr>
-            <w:pStyle w:val="6AA7607DF1504BEAA5F679EED624DA09"/>
-          </w:pPr>
-          <w:r>
-            <w:t>Are you president of your fraternity, head of the condo board, or a team lead for your favorite charity? You’re a natural leader – tell it like it is!</w:t>
-          </w:r>
-        </w:p>
-      </w:docPartBody>
-    </w:docPart>
   </w:docParts>
 </w:glossaryDocument>
 </file>
@@ -26955,6 +27448,20 @@
     <w:family w:val="roman"/>
     <w:pitch w:val="variable"/>
     <w:sig w:usb0="E0002EFF" w:usb1="C000785B" w:usb2="00000009" w:usb3="00000000" w:csb0="000001FF" w:csb1="00000000"/>
+  </w:font>
+  <w:font w:name="Courier New">
+    <w:panose1 w:val="02070309020205020404"/>
+    <w:charset w:val="00"/>
+    <w:family w:val="modern"/>
+    <w:pitch w:val="fixed"/>
+    <w:sig w:usb0="E0002EFF" w:usb1="C0007843" w:usb2="00000009" w:usb3="00000000" w:csb0="000001FF" w:csb1="00000000"/>
+  </w:font>
+  <w:font w:name="Wingdings">
+    <w:panose1 w:val="05000000000000000000"/>
+    <w:charset w:val="02"/>
+    <w:family w:val="auto"/>
+    <w:pitch w:val="variable"/>
+    <w:sig w:usb0="00000000" w:usb1="10000000" w:usb2="00000000" w:usb3="00000000" w:csb0="80000000" w:csb1="00000000"/>
   </w:font>
   <w:font w:name="Century Gothic">
     <w:panose1 w:val="020B0502020202020204"/>
@@ -27005,14 +27512,14 @@
     <w:charset w:val="00"/>
     <w:family w:val="swiss"/>
     <w:pitch w:val="variable"/>
-    <w:sig w:usb0="E0002AFF" w:usb1="4000ACFF" w:usb2="00000001" w:usb3="00000000" w:csb0="000001FF" w:csb1="00000000"/>
+    <w:sig w:usb0="E4002EFF" w:usb1="C000247B" w:usb2="00000009" w:usb3="00000000" w:csb0="000001FF" w:csb1="00000000"/>
   </w:font>
   <w:font w:name="Calibri Light">
     <w:panose1 w:val="020F0302020204030204"/>
     <w:charset w:val="00"/>
     <w:family w:val="swiss"/>
     <w:pitch w:val="variable"/>
-    <w:sig w:usb0="E0002AFF" w:usb1="C000247B" w:usb2="00000009" w:usb3="00000000" w:csb0="000001FF" w:csb1="00000000"/>
+    <w:sig w:usb0="E4002EFF" w:usb1="C000247B" w:usb2="00000009" w:usb3="00000000" w:csb0="000001FF" w:csb1="00000000"/>
   </w:font>
 </w:fonts>
 </file>
@@ -27031,6 +27538,11 @@
     <w:compatSetting w:name="differentiateMultirowTableHeaders" w:uri="http://schemas.microsoft.com/office/word" w:val="1"/>
     <w:compatSetting w:name="useWord2013TrackBottomHyphenation" w:uri="http://schemas.microsoft.com/office/word" w:val="0"/>
   </w:compat>
+  <w:rsids>
+    <w:rsidRoot w:val="00D3048B"/>
+    <w:rsid w:val="00334888"/>
+    <w:rsid w:val="00D3048B"/>
+  </w:rsids>
   <m:mathPr>
     <m:mathFont m:val="Cambria Math"/>
     <m:brkBin m:val="before"/>
@@ -27913,6 +28425,24 @@
 </file>
 
 <file path=customXml/item2.xml><?xml version="1.0" encoding="utf-8"?>
+<p:properties xmlns:p="http://schemas.microsoft.com/office/2006/metadata/properties" xmlns:xsi="http://www.w3.org/2001/XMLSchema-instance" xmlns:pc="http://schemas.microsoft.com/office/infopath/2007/PartnerControls">
+  <documentManagement>
+    <_ip_UnifiedCompliancePolicyUIAction xmlns="http://schemas.microsoft.com/sharepoint/v3" xsi:nil="true"/>
+    <_ip_UnifiedCompliancePolicyProperties xmlns="http://schemas.microsoft.com/sharepoint/v3" xsi:nil="true"/>
+  </documentManagement>
+</p:properties>
+</file>
+
+<file path=customXml/item3.xml><?xml version="1.0" encoding="utf-8"?>
+<?mso-contentType ?>
+<FormTemplates xmlns="http://schemas.microsoft.com/sharepoint/v3/contenttype/forms">
+  <Display>DocumentLibraryForm</Display>
+  <Edit>DocumentLibraryForm</Edit>
+  <New>DocumentLibraryForm</New>
+</FormTemplates>
+</file>
+
+<file path=customXml/item4.xml><?xml version="1.0" encoding="utf-8"?>
 <ct:contentTypeSchema xmlns:ct="http://schemas.microsoft.com/office/2006/metadata/contentType" xmlns:ma="http://schemas.microsoft.com/office/2006/metadata/properties/metaAttributes" ct:_="" ma:_="" ma:contentTypeName="Document" ma:contentTypeID="0x0101001A8BDC963A93344D9EE918A736ED6F54" ma:contentTypeVersion="15" ma:contentTypeDescription="Create a new document." ma:contentTypeScope="" ma:versionID="7a07d5b377435af7647b448991b57a91">
   <xsd:schema xmlns:xsd="http://www.w3.org/2001/XMLSchema" xmlns:xs="http://www.w3.org/2001/XMLSchema" xmlns:p="http://schemas.microsoft.com/office/2006/metadata/properties" xmlns:ns1="http://schemas.microsoft.com/sharepoint/v3" xmlns:ns3="49924d96-4430-402a-9b63-add0267d6395" xmlns:ns4="d843d815-a362-4227-a136-70f161851630" targetNamespace="http://schemas.microsoft.com/office/2006/metadata/properties" ma:root="true" ma:fieldsID="60114fb4e5474bb7d84343e92c7adb7c" ns1:_="" ns3:_="" ns4:_="">
     <xsd:import namespace="http://schemas.microsoft.com/sharepoint/v3"/>
@@ -28152,24 +28682,6 @@
 </ct:contentTypeSchema>
 </file>
 
-<file path=customXml/item3.xml><?xml version="1.0" encoding="utf-8"?>
-<?mso-contentType ?>
-<FormTemplates xmlns="http://schemas.microsoft.com/sharepoint/v3/contenttype/forms">
-  <Display>DocumentLibraryForm</Display>
-  <Edit>DocumentLibraryForm</Edit>
-  <New>DocumentLibraryForm</New>
-</FormTemplates>
-</file>
-
-<file path=customXml/item4.xml><?xml version="1.0" encoding="utf-8"?>
-<p:properties xmlns:p="http://schemas.microsoft.com/office/2006/metadata/properties" xmlns:xsi="http://www.w3.org/2001/XMLSchema-instance" xmlns:pc="http://schemas.microsoft.com/office/infopath/2007/PartnerControls">
-  <documentManagement>
-    <_ip_UnifiedCompliancePolicyUIAction xmlns="http://schemas.microsoft.com/sharepoint/v3" xsi:nil="true"/>
-    <_ip_UnifiedCompliancePolicyProperties xmlns="http://schemas.microsoft.com/sharepoint/v3" xsi:nil="true"/>
-  </documentManagement>
-</p:properties>
-</file>
-
 <file path=customXml/itemProps1.xml><?xml version="1.0" encoding="utf-8"?>
 <ds:datastoreItem xmlns:ds="http://schemas.openxmlformats.org/officeDocument/2006/customXml" ds:itemID="{55AF091B-3C7A-41E3-B477-F2FDAA23CFDA}">
   <ds:schemaRefs>
@@ -28179,6 +28691,24 @@
 </file>
 
 <file path=customXml/itemProps2.xml><?xml version="1.0" encoding="utf-8"?>
+<ds:datastoreItem xmlns:ds="http://schemas.openxmlformats.org/officeDocument/2006/customXml" ds:itemID="{DA892CC7-230C-4D41-B378-BCEC4FEABFFA}">
+  <ds:schemaRefs>
+    <ds:schemaRef ds:uri="http://schemas.microsoft.com/office/2006/metadata/properties"/>
+    <ds:schemaRef ds:uri="http://schemas.microsoft.com/office/infopath/2007/PartnerControls"/>
+    <ds:schemaRef ds:uri="http://schemas.microsoft.com/sharepoint/v3"/>
+  </ds:schemaRefs>
+</ds:datastoreItem>
+</file>
+
+<file path=customXml/itemProps3.xml><?xml version="1.0" encoding="utf-8"?>
+<ds:datastoreItem xmlns:ds="http://schemas.openxmlformats.org/officeDocument/2006/customXml" ds:itemID="{8E276810-BD95-40AB-882F-42D906D391E3}">
+  <ds:schemaRefs>
+    <ds:schemaRef ds:uri="http://schemas.microsoft.com/sharepoint/v3/contenttype/forms"/>
+  </ds:schemaRefs>
+</ds:datastoreItem>
+</file>
+
+<file path=customXml/itemProps4.xml><?xml version="1.0" encoding="utf-8"?>
 <ds:datastoreItem xmlns:ds="http://schemas.openxmlformats.org/officeDocument/2006/customXml" ds:itemID="{876C614E-1E34-46DF-8AF5-20E0B0F8A60C}">
   <ds:schemaRefs>
     <ds:schemaRef ds:uri="http://schemas.microsoft.com/office/2006/metadata/contentType"/>
@@ -28196,22 +28726,4 @@
     <ds:schemaRef ds:uri="http://schemas.microsoft.com/internal/obd"/>
   </ds:schemaRefs>
 </ds:datastoreItem>
-</file>
-
-<file path=customXml/itemProps3.xml><?xml version="1.0" encoding="utf-8"?>
-<ds:datastoreItem xmlns:ds="http://schemas.openxmlformats.org/officeDocument/2006/customXml" ds:itemID="{8E276810-BD95-40AB-882F-42D906D391E3}">
-  <ds:schemaRefs>
-    <ds:schemaRef ds:uri="http://schemas.microsoft.com/sharepoint/v3/contenttype/forms"/>
-  </ds:schemaRefs>
-</ds:datastoreItem>
-</file>
-
-<file path=customXml/itemProps4.xml><?xml version="1.0" encoding="utf-8"?>
-<ds:datastoreItem xmlns:ds="http://schemas.openxmlformats.org/officeDocument/2006/customXml" ds:itemID="{DA892CC7-230C-4D41-B378-BCEC4FEABFFA}">
-  <ds:schemaRefs>
-    <ds:schemaRef ds:uri="http://schemas.microsoft.com/office/2006/metadata/properties"/>
-    <ds:schemaRef ds:uri="http://schemas.microsoft.com/office/infopath/2007/PartnerControls"/>
-    <ds:schemaRef ds:uri="http://schemas.microsoft.com/sharepoint/v3"/>
-  </ds:schemaRefs>
-</ds:datastoreItem>
 </file>
--- a/Dr_Dayanka_Dukkipati_CV.docx
+++ b/Dr_Dayanka_Dukkipati_CV.docx
@@ -225,6 +225,29 @@
                 <w:sz w:val="20"/>
                 <w:szCs w:val="28"/>
               </w:rPr>
+              <w:t xml:space="preserve">DOB: </w:t>
+            </w:r>
+            <w:r>
+              <w:rPr>
+                <w:sz w:val="20"/>
+                <w:szCs w:val="28"/>
+              </w:rPr>
+              <w:t>01/08/1985</w:t>
+            </w:r>
+          </w:p>
+          <w:p>
+            <w:pPr>
+              <w:pStyle w:val="ContactInformation"/>
+              <w:rPr>
+                <w:sz w:val="20"/>
+                <w:szCs w:val="28"/>
+              </w:rPr>
+            </w:pPr>
+            <w:r>
+              <w:rPr>
+                <w:sz w:val="20"/>
+                <w:szCs w:val="28"/>
+              </w:rPr>
               <w:t>APMC Reg No</w:t>
             </w:r>
             <w:r>
@@ -321,36 +344,20 @@
         </w:tc>
       </w:tr>
       <w:tr>
-        <w:sdt>
-          <w:sdtPr>
-            <w:alias w:val="Experience:"/>
-            <w:tag w:val="Experience:"/>
-            <w:id w:val="1033002868"/>
-            <w:placeholder>
-              <w:docPart w:val="A565E164D98E4CFABEE7663D7B3534BE"/>
-            </w:placeholder>
-            <w:temporary/>
-            <w:showingPlcHdr/>
-            <w15:appearance w15:val="hidden"/>
-          </w:sdtPr>
-          <w:sdtEndPr/>
-          <w:sdtContent>
-            <w:tc>
-              <w:tcPr>
-                <w:tcW w:w="1872" w:type="dxa"/>
-              </w:tcPr>
-              <w:p>
-                <w:pPr>
-                  <w:pStyle w:val="Heading1"/>
-                  <w:outlineLvl w:val="0"/>
-                </w:pPr>
-                <w:r>
-                  <w:t>Experience</w:t>
-                </w:r>
-              </w:p>
-            </w:tc>
-          </w:sdtContent>
-        </w:sdt>
+        <w:tc>
+          <w:tcPr>
+            <w:tcW w:w="1872" w:type="dxa"/>
+          </w:tcPr>
+          <w:p>
+            <w:pPr>
+              <w:pStyle w:val="Heading1"/>
+              <w:outlineLvl w:val="0"/>
+            </w:pPr>
+            <w:r>
+              <w:t>Education</w:t>
+            </w:r>
+          </w:p>
+        </w:tc>
         <w:tc>
           <w:tcPr>
             <w:tcW w:w="6768" w:type="dxa"/>
@@ -364,6 +371,296 @@
               </w:rPr>
             </w:pPr>
             <w:r>
+              <w:t>MD General Medicine</w:t>
+            </w:r>
+          </w:p>
+          <w:p>
+            <w:r>
+              <w:t xml:space="preserve">Dr </w:t>
+            </w:r>
+            <w:proofErr w:type="spellStart"/>
+            <w:r>
+              <w:t>Santhiram</w:t>
+            </w:r>
+            <w:proofErr w:type="spellEnd"/>
+            <w:r>
+              <w:t xml:space="preserve">, </w:t>
+            </w:r>
+            <w:proofErr w:type="spellStart"/>
+            <w:r>
+              <w:t>Nandyal</w:t>
+            </w:r>
+            <w:proofErr w:type="spellEnd"/>
+            <w:r>
+              <w:t>, AP</w:t>
+            </w:r>
+          </w:p>
+          <w:p>
+            <w:r>
+              <w:t>2015-2018</w:t>
+            </w:r>
+          </w:p>
+          <w:p>
+            <w:pPr>
+              <w:pStyle w:val="Heading1"/>
+              <w:outlineLvl w:val="0"/>
+            </w:pPr>
+            <w:r>
+              <w:t xml:space="preserve">MBBS </w:t>
+            </w:r>
+          </w:p>
+          <w:p>
+            <w:r>
+              <w:t xml:space="preserve">Dr, </w:t>
+            </w:r>
+            <w:proofErr w:type="spellStart"/>
+            <w:r>
+              <w:t>Pinnamaneni</w:t>
+            </w:r>
+            <w:proofErr w:type="spellEnd"/>
+            <w:r>
+              <w:t xml:space="preserve"> Siddhartha, Vijayawada</w:t>
+            </w:r>
+          </w:p>
+          <w:p>
+            <w:r>
+              <w:t>2003-2009</w:t>
+            </w:r>
+          </w:p>
+          <w:p>
+            <w:r>
+              <w:rPr>
+                <w:b/>
+                <w:bCs/>
+              </w:rPr>
+              <w:t>Schooling until 12</w:t>
+            </w:r>
+            <w:r>
+              <w:rPr>
+                <w:b/>
+                <w:bCs/>
+                <w:vertAlign w:val="superscript"/>
+              </w:rPr>
+              <w:t>th</w:t>
+            </w:r>
+            <w:r>
+              <w:rPr>
+                <w:b/>
+                <w:bCs/>
+              </w:rPr>
+              <w:t xml:space="preserve"> standard done in Vijayawada.</w:t>
+            </w:r>
+          </w:p>
+        </w:tc>
+      </w:tr>
+      <w:tr>
+        <w:tc>
+          <w:tcPr>
+            <w:tcW w:w="1872" w:type="dxa"/>
+          </w:tcPr>
+          <w:p>
+            <w:pPr>
+              <w:pStyle w:val="Heading1"/>
+              <w:outlineLvl w:val="0"/>
+            </w:pPr>
+            <w:r>
+              <w:t>Certification &amp; Licensure</w:t>
+            </w:r>
+          </w:p>
+        </w:tc>
+        <w:tc>
+          <w:tcPr>
+            <w:tcW w:w="6768" w:type="dxa"/>
+          </w:tcPr>
+          <w:p>
+            <w:pPr>
+              <w:pStyle w:val="Heading1"/>
+              <w:outlineLvl w:val="0"/>
+            </w:pPr>
+            <w:r>
+              <w:t xml:space="preserve">MD – Dr. NTR UHS, </w:t>
+            </w:r>
+            <w:r>
+              <w:t>September</w:t>
+            </w:r>
+            <w:r>
+              <w:t xml:space="preserve"> 2018</w:t>
+            </w:r>
+          </w:p>
+          <w:p>
+            <w:pPr>
+              <w:pStyle w:val="Heading1"/>
+              <w:outlineLvl w:val="0"/>
+            </w:pPr>
+            <w:r>
+              <w:t>APMC Registration – September 2018</w:t>
+            </w:r>
+          </w:p>
+          <w:p>
+            <w:pPr>
+              <w:pStyle w:val="Heading1"/>
+              <w:outlineLvl w:val="0"/>
+            </w:pPr>
+          </w:p>
+          <w:p>
+            <w:pPr>
+              <w:pStyle w:val="Heading1"/>
+              <w:outlineLvl w:val="0"/>
+            </w:pPr>
+            <w:r>
+              <w:t>MBBS – Dr. NTR UHS, September 200</w:t>
+            </w:r>
+            <w:r>
+              <w:t>9</w:t>
+            </w:r>
+            <w:r>
+              <w:t>.</w:t>
+            </w:r>
+          </w:p>
+          <w:p>
+            <w:pPr>
+              <w:pStyle w:val="Heading1"/>
+              <w:outlineLvl w:val="0"/>
+            </w:pPr>
+            <w:r>
+              <w:t>APMC Registration – 14 December 2009.</w:t>
+            </w:r>
+          </w:p>
+          <w:p>
+            <w:pPr>
+              <w:pStyle w:val="Heading1"/>
+              <w:outlineLvl w:val="0"/>
+            </w:pPr>
+            <w:r>
+              <w:t xml:space="preserve">Date of </w:t>
+            </w:r>
+            <w:r>
+              <w:t>Renewal –</w:t>
+            </w:r>
+            <w:r>
+              <w:t xml:space="preserve"> </w:t>
+            </w:r>
+            <w:r>
+              <w:t>8 October 2015</w:t>
+            </w:r>
+          </w:p>
+        </w:tc>
+      </w:tr>
+      <w:tr>
+        <w:trPr>
+          <w:trHeight w:val="2538"/>
+        </w:trPr>
+        <w:tc>
+          <w:tcPr>
+            <w:tcW w:w="1872" w:type="dxa"/>
+          </w:tcPr>
+          <w:p>
+            <w:pPr>
+              <w:pStyle w:val="Heading1"/>
+              <w:outlineLvl w:val="0"/>
+            </w:pPr>
+            <w:r>
+              <w:t>Experience</w:t>
+            </w:r>
+          </w:p>
+          <w:p>
+            <w:pPr>
+              <w:pStyle w:val="Heading1"/>
+              <w:outlineLvl w:val="0"/>
+            </w:pPr>
+          </w:p>
+          <w:p>
+            <w:pPr>
+              <w:pStyle w:val="Heading1"/>
+              <w:outlineLvl w:val="0"/>
+            </w:pPr>
+          </w:p>
+          <w:p>
+            <w:pPr>
+              <w:pStyle w:val="Heading1"/>
+              <w:outlineLvl w:val="0"/>
+            </w:pPr>
+          </w:p>
+          <w:p>
+            <w:pPr>
+              <w:pStyle w:val="Heading1"/>
+              <w:outlineLvl w:val="0"/>
+            </w:pPr>
+          </w:p>
+          <w:p>
+            <w:pPr>
+              <w:pStyle w:val="Heading1"/>
+              <w:outlineLvl w:val="0"/>
+            </w:pPr>
+          </w:p>
+          <w:p>
+            <w:pPr>
+              <w:pStyle w:val="Heading1"/>
+              <w:outlineLvl w:val="0"/>
+            </w:pPr>
+          </w:p>
+          <w:p>
+            <w:pPr>
+              <w:pStyle w:val="Heading1"/>
+              <w:outlineLvl w:val="0"/>
+            </w:pPr>
+          </w:p>
+          <w:p>
+            <w:pPr>
+              <w:pStyle w:val="Heading1"/>
+              <w:outlineLvl w:val="0"/>
+            </w:pPr>
+          </w:p>
+          <w:p>
+            <w:pPr>
+              <w:pStyle w:val="Heading1"/>
+              <w:outlineLvl w:val="0"/>
+            </w:pPr>
+          </w:p>
+          <w:p>
+            <w:pPr>
+              <w:pStyle w:val="Heading1"/>
+              <w:outlineLvl w:val="0"/>
+            </w:pPr>
+          </w:p>
+          <w:p>
+            <w:pPr>
+              <w:pStyle w:val="Heading1"/>
+              <w:outlineLvl w:val="0"/>
+            </w:pPr>
+          </w:p>
+          <w:p>
+            <w:pPr>
+              <w:pStyle w:val="Heading1"/>
+              <w:outlineLvl w:val="0"/>
+            </w:pPr>
+            <w:r>
+              <w:t>Conference</w:t>
+            </w:r>
+            <w:r>
+              <w:t xml:space="preserve"> </w:t>
+            </w:r>
+            <w:bookmarkStart w:id="0" w:name="_GoBack"/>
+            <w:bookmarkEnd w:id="0"/>
+            <w:r>
+              <w:t xml:space="preserve"> Presentations</w:t>
+            </w:r>
+          </w:p>
+        </w:tc>
+        <w:tc>
+          <w:tcPr>
+            <w:tcW w:w="6768" w:type="dxa"/>
+          </w:tcPr>
+          <w:p>
+            <w:pPr>
+              <w:pStyle w:val="Heading1"/>
+              <w:outlineLvl w:val="0"/>
+              <w:rPr>
+                <w:rFonts w:eastAsiaTheme="minorEastAsia"/>
+              </w:rPr>
+            </w:pPr>
+            <w:r>
+              <w:lastRenderedPageBreak/>
               <w:t>Cardiac ICU, DMO</w:t>
             </w:r>
           </w:p>
@@ -478,119 +775,16 @@
             </w:r>
           </w:p>
           <w:p>
+            <w:pPr>
+              <w:rPr>
+                <w:rFonts w:asciiTheme="majorHAnsi" w:hAnsiTheme="majorHAnsi"/>
+              </w:rPr>
+            </w:pPr>
             <w:r>
               <w:rPr>
                 <w:rFonts w:asciiTheme="majorHAnsi" w:hAnsiTheme="majorHAnsi"/>
               </w:rPr>
               <w:t>2018 June – 2020 June</w:t>
-            </w:r>
-          </w:p>
-        </w:tc>
-      </w:tr>
-      <w:tr>
-        <w:trPr>
-          <w:trHeight w:val="2538"/>
-        </w:trPr>
-        <w:sdt>
-          <w:sdtPr>
-            <w:alias w:val="Education:"/>
-            <w:tag w:val="Education:"/>
-            <w:id w:val="1405184291"/>
-            <w:placeholder>
-              <w:docPart w:val="449D6246A4034E659E34A16D2D75322B"/>
-            </w:placeholder>
-            <w:temporary/>
-            <w:showingPlcHdr/>
-            <w15:appearance w15:val="hidden"/>
-          </w:sdtPr>
-          <w:sdtEndPr/>
-          <w:sdtContent>
-            <w:tc>
-              <w:tcPr>
-                <w:tcW w:w="1872" w:type="dxa"/>
-              </w:tcPr>
-              <w:p>
-                <w:pPr>
-                  <w:pStyle w:val="Heading1"/>
-                  <w:outlineLvl w:val="0"/>
-                </w:pPr>
-                <w:r>
-                  <w:t>Education</w:t>
-                </w:r>
-              </w:p>
-            </w:tc>
-          </w:sdtContent>
-        </w:sdt>
-        <w:tc>
-          <w:tcPr>
-            <w:tcW w:w="6768" w:type="dxa"/>
-          </w:tcPr>
-          <w:p>
-            <w:pPr>
-              <w:pStyle w:val="Heading1"/>
-              <w:outlineLvl w:val="0"/>
-              <w:rPr>
-                <w:rFonts w:eastAsiaTheme="minorEastAsia"/>
-              </w:rPr>
-            </w:pPr>
-            <w:r>
-              <w:t>MD General Medicine</w:t>
-            </w:r>
-          </w:p>
-          <w:p>
-            <w:r>
-              <w:t xml:space="preserve">Dr </w:t>
-            </w:r>
-            <w:proofErr w:type="spellStart"/>
-            <w:r>
-              <w:t>Santhiram</w:t>
-            </w:r>
-            <w:proofErr w:type="spellEnd"/>
-            <w:r>
-              <w:t>,</w:t>
-            </w:r>
-            <w:r>
-              <w:t xml:space="preserve"> </w:t>
-            </w:r>
-            <w:proofErr w:type="spellStart"/>
-            <w:r>
-              <w:t>Nandyal</w:t>
-            </w:r>
-            <w:proofErr w:type="spellEnd"/>
-            <w:r>
-              <w:t>, AP</w:t>
-            </w:r>
-          </w:p>
-          <w:p>
-            <w:r>
-              <w:t>2015-2018</w:t>
-            </w:r>
-          </w:p>
-          <w:p>
-            <w:pPr>
-              <w:pStyle w:val="Heading1"/>
-              <w:outlineLvl w:val="0"/>
-            </w:pPr>
-            <w:r>
-              <w:t xml:space="preserve">MBBS </w:t>
-            </w:r>
-          </w:p>
-          <w:p>
-            <w:r>
-              <w:t xml:space="preserve">Dr, </w:t>
-            </w:r>
-            <w:proofErr w:type="spellStart"/>
-            <w:r>
-              <w:t>Pinnamaneni</w:t>
-            </w:r>
-            <w:proofErr w:type="spellEnd"/>
-            <w:r>
-              <w:t xml:space="preserve"> Siddhartha, Vijayawada</w:t>
-            </w:r>
-          </w:p>
-          <w:p>
-            <w:r>
-              <w:t>2003-2009</w:t>
             </w:r>
           </w:p>
           <w:p>
@@ -600,28 +794,6 @@
                 <w:bCs/>
               </w:rPr>
             </w:pPr>
-            <w:r>
-              <w:rPr>
-                <w:b/>
-                <w:bCs/>
-              </w:rPr>
-              <w:t>Schooling until 12</w:t>
-            </w:r>
-            <w:r>
-              <w:rPr>
-                <w:b/>
-                <w:bCs/>
-                <w:vertAlign w:val="superscript"/>
-              </w:rPr>
-              <w:t>th</w:t>
-            </w:r>
-            <w:r>
-              <w:rPr>
-                <w:b/>
-                <w:bCs/>
-              </w:rPr>
-              <w:t xml:space="preserve"> standard done in Vijayawada.</w:t>
-            </w:r>
           </w:p>
         </w:tc>
       </w:tr>
@@ -660,8 +832,6 @@
               <w:pStyle w:val="Heading1"/>
               <w:outlineLvl w:val="0"/>
             </w:pPr>
-            <w:bookmarkStart w:id="0" w:name="_GoBack"/>
-            <w:bookmarkEnd w:id="0"/>
             <w:r>
               <w:t xml:space="preserve">Personal Skills </w:t>
             </w:r>
@@ -1025,6 +1195,7 @@
                 <w:ilvl w:val="0"/>
                 <w:numId w:val="12"/>
               </w:numPr>
+              <w:outlineLvl w:val="0"/>
               <w:rPr>
                 <w:rFonts w:eastAsiaTheme="minorEastAsia"/>
                 <w:b w:val="0"/>
@@ -1061,6 +1232,7 @@
                 <w:ilvl w:val="0"/>
                 <w:numId w:val="12"/>
               </w:numPr>
+              <w:outlineLvl w:val="0"/>
               <w:rPr>
                 <w:rFonts w:eastAsiaTheme="minorEastAsia"/>
                 <w:b w:val="0"/>
@@ -1097,6 +1269,7 @@
                 <w:ilvl w:val="0"/>
                 <w:numId w:val="12"/>
               </w:numPr>
+              <w:outlineLvl w:val="0"/>
               <w:rPr>
                 <w:rFonts w:eastAsiaTheme="minorEastAsia"/>
                 <w:b w:val="0"/>
@@ -1133,6 +1306,7 @@
                 <w:ilvl w:val="0"/>
                 <w:numId w:val="12"/>
               </w:numPr>
+              <w:outlineLvl w:val="0"/>
               <w:rPr>
                 <w:rFonts w:eastAsiaTheme="minorEastAsia"/>
                 <w:b w:val="0"/>
@@ -1159,6 +1333,7 @@
                 <w:ilvl w:val="0"/>
                 <w:numId w:val="12"/>
               </w:numPr>
+              <w:outlineLvl w:val="0"/>
               <w:rPr>
                 <w:rFonts w:eastAsiaTheme="minorEastAsia"/>
                 <w:b w:val="0"/>
@@ -27353,32 +27528,6 @@
     </w:docPart>
     <w:docPart>
       <w:docPartPr>
-        <w:name w:val="A565E164D98E4CFABEE7663D7B3534BE"/>
-        <w:category>
-          <w:name w:val="General"/>
-          <w:gallery w:val="placeholder"/>
-        </w:category>
-        <w:types>
-          <w:type w:val="bbPlcHdr"/>
-        </w:types>
-        <w:behaviors>
-          <w:behavior w:val="content"/>
-        </w:behaviors>
-        <w:guid w:val="{1BF71FE4-6843-4F22-A7DE-6515298CC7C3}"/>
-      </w:docPartPr>
-      <w:docPartBody>
-        <w:p>
-          <w:pPr>
-            <w:pStyle w:val="A565E164D98E4CFABEE7663D7B3534BE"/>
-          </w:pPr>
-          <w:r>
-            <w:t>Experience</w:t>
-          </w:r>
-        </w:p>
-      </w:docPartBody>
-    </w:docPart>
-    <w:docPart>
-      <w:docPartPr>
         <w:name w:val="AC28D129E60449B09E2A22C6561A22D4"/>
         <w:category>
           <w:name w:val="General"/>
@@ -27399,32 +27548,6 @@
           </w:pPr>
           <w:r>
             <w:t>Job Title 1</w:t>
-          </w:r>
-        </w:p>
-      </w:docPartBody>
-    </w:docPart>
-    <w:docPart>
-      <w:docPartPr>
-        <w:name w:val="449D6246A4034E659E34A16D2D75322B"/>
-        <w:category>
-          <w:name w:val="General"/>
-          <w:gallery w:val="placeholder"/>
-        </w:category>
-        <w:types>
-          <w:type w:val="bbPlcHdr"/>
-        </w:types>
-        <w:behaviors>
-          <w:behavior w:val="content"/>
-        </w:behaviors>
-        <w:guid w:val="{0EC1A139-299F-4335-8AC1-1352FA89CB22}"/>
-      </w:docPartPr>
-      <w:docPartBody>
-        <w:p>
-          <w:pPr>
-            <w:pStyle w:val="449D6246A4034E659E34A16D2D75322B"/>
-          </w:pPr>
-          <w:r>
-            <w:t>Education</w:t>
           </w:r>
         </w:p>
       </w:docPartBody>
@@ -28425,24 +28548,6 @@
 </file>
 
 <file path=customXml/item2.xml><?xml version="1.0" encoding="utf-8"?>
-<p:properties xmlns:p="http://schemas.microsoft.com/office/2006/metadata/properties" xmlns:xsi="http://www.w3.org/2001/XMLSchema-instance" xmlns:pc="http://schemas.microsoft.com/office/infopath/2007/PartnerControls">
-  <documentManagement>
-    <_ip_UnifiedCompliancePolicyUIAction xmlns="http://schemas.microsoft.com/sharepoint/v3" xsi:nil="true"/>
-    <_ip_UnifiedCompliancePolicyProperties xmlns="http://schemas.microsoft.com/sharepoint/v3" xsi:nil="true"/>
-  </documentManagement>
-</p:properties>
-</file>
-
-<file path=customXml/item3.xml><?xml version="1.0" encoding="utf-8"?>
-<?mso-contentType ?>
-<FormTemplates xmlns="http://schemas.microsoft.com/sharepoint/v3/contenttype/forms">
-  <Display>DocumentLibraryForm</Display>
-  <Edit>DocumentLibraryForm</Edit>
-  <New>DocumentLibraryForm</New>
-</FormTemplates>
-</file>
-
-<file path=customXml/item4.xml><?xml version="1.0" encoding="utf-8"?>
 <ct:contentTypeSchema xmlns:ct="http://schemas.microsoft.com/office/2006/metadata/contentType" xmlns:ma="http://schemas.microsoft.com/office/2006/metadata/properties/metaAttributes" ct:_="" ma:_="" ma:contentTypeName="Document" ma:contentTypeID="0x0101001A8BDC963A93344D9EE918A736ED6F54" ma:contentTypeVersion="15" ma:contentTypeDescription="Create a new document." ma:contentTypeScope="" ma:versionID="7a07d5b377435af7647b448991b57a91">
   <xsd:schema xmlns:xsd="http://www.w3.org/2001/XMLSchema" xmlns:xs="http://www.w3.org/2001/XMLSchema" xmlns:p="http://schemas.microsoft.com/office/2006/metadata/properties" xmlns:ns1="http://schemas.microsoft.com/sharepoint/v3" xmlns:ns3="49924d96-4430-402a-9b63-add0267d6395" xmlns:ns4="d843d815-a362-4227-a136-70f161851630" targetNamespace="http://schemas.microsoft.com/office/2006/metadata/properties" ma:root="true" ma:fieldsID="60114fb4e5474bb7d84343e92c7adb7c" ns1:_="" ns3:_="" ns4:_="">
     <xsd:import namespace="http://schemas.microsoft.com/sharepoint/v3"/>
@@ -28682,6 +28787,24 @@
 </ct:contentTypeSchema>
 </file>
 
+<file path=customXml/item3.xml><?xml version="1.0" encoding="utf-8"?>
+<?mso-contentType ?>
+<FormTemplates xmlns="http://schemas.microsoft.com/sharepoint/v3/contenttype/forms">
+  <Display>DocumentLibraryForm</Display>
+  <Edit>DocumentLibraryForm</Edit>
+  <New>DocumentLibraryForm</New>
+</FormTemplates>
+</file>
+
+<file path=customXml/item4.xml><?xml version="1.0" encoding="utf-8"?>
+<p:properties xmlns:p="http://schemas.microsoft.com/office/2006/metadata/properties" xmlns:xsi="http://www.w3.org/2001/XMLSchema-instance" xmlns:pc="http://schemas.microsoft.com/office/infopath/2007/PartnerControls">
+  <documentManagement>
+    <_ip_UnifiedCompliancePolicyUIAction xmlns="http://schemas.microsoft.com/sharepoint/v3" xsi:nil="true"/>
+    <_ip_UnifiedCompliancePolicyProperties xmlns="http://schemas.microsoft.com/sharepoint/v3" xsi:nil="true"/>
+  </documentManagement>
+</p:properties>
+</file>
+
 <file path=customXml/itemProps1.xml><?xml version="1.0" encoding="utf-8"?>
 <ds:datastoreItem xmlns:ds="http://schemas.openxmlformats.org/officeDocument/2006/customXml" ds:itemID="{55AF091B-3C7A-41E3-B477-F2FDAA23CFDA}">
   <ds:schemaRefs>
@@ -28691,24 +28814,6 @@
 </file>
 
 <file path=customXml/itemProps2.xml><?xml version="1.0" encoding="utf-8"?>
-<ds:datastoreItem xmlns:ds="http://schemas.openxmlformats.org/officeDocument/2006/customXml" ds:itemID="{DA892CC7-230C-4D41-B378-BCEC4FEABFFA}">
-  <ds:schemaRefs>
-    <ds:schemaRef ds:uri="http://schemas.microsoft.com/office/2006/metadata/properties"/>
-    <ds:schemaRef ds:uri="http://schemas.microsoft.com/office/infopath/2007/PartnerControls"/>
-    <ds:schemaRef ds:uri="http://schemas.microsoft.com/sharepoint/v3"/>
-  </ds:schemaRefs>
-</ds:datastoreItem>
-</file>
-
-<file path=customXml/itemProps3.xml><?xml version="1.0" encoding="utf-8"?>
-<ds:datastoreItem xmlns:ds="http://schemas.openxmlformats.org/officeDocument/2006/customXml" ds:itemID="{8E276810-BD95-40AB-882F-42D906D391E3}">
-  <ds:schemaRefs>
-    <ds:schemaRef ds:uri="http://schemas.microsoft.com/sharepoint/v3/contenttype/forms"/>
-  </ds:schemaRefs>
-</ds:datastoreItem>
-</file>
-
-<file path=customXml/itemProps4.xml><?xml version="1.0" encoding="utf-8"?>
 <ds:datastoreItem xmlns:ds="http://schemas.openxmlformats.org/officeDocument/2006/customXml" ds:itemID="{876C614E-1E34-46DF-8AF5-20E0B0F8A60C}">
   <ds:schemaRefs>
     <ds:schemaRef ds:uri="http://schemas.microsoft.com/office/2006/metadata/contentType"/>
@@ -28726,4 +28831,22 @@
     <ds:schemaRef ds:uri="http://schemas.microsoft.com/internal/obd"/>
   </ds:schemaRefs>
 </ds:datastoreItem>
+</file>
+
+<file path=customXml/itemProps3.xml><?xml version="1.0" encoding="utf-8"?>
+<ds:datastoreItem xmlns:ds="http://schemas.openxmlformats.org/officeDocument/2006/customXml" ds:itemID="{8E276810-BD95-40AB-882F-42D906D391E3}">
+  <ds:schemaRefs>
+    <ds:schemaRef ds:uri="http://schemas.microsoft.com/sharepoint/v3/contenttype/forms"/>
+  </ds:schemaRefs>
+</ds:datastoreItem>
+</file>
+
+<file path=customXml/itemProps4.xml><?xml version="1.0" encoding="utf-8"?>
+<ds:datastoreItem xmlns:ds="http://schemas.openxmlformats.org/officeDocument/2006/customXml" ds:itemID="{DA892CC7-230C-4D41-B378-BCEC4FEABFFA}">
+  <ds:schemaRefs>
+    <ds:schemaRef ds:uri="http://schemas.microsoft.com/office/2006/metadata/properties"/>
+    <ds:schemaRef ds:uri="http://schemas.microsoft.com/office/infopath/2007/PartnerControls"/>
+    <ds:schemaRef ds:uri="http://schemas.microsoft.com/sharepoint/v3"/>
+  </ds:schemaRefs>
+</ds:datastoreItem>
 </file>
--- a/Dr_Dayanka_Dukkipati_CV.docx
+++ b/Dr_Dayanka_Dukkipati_CV.docx
@@ -67,15 +67,15 @@
             <w:pPr>
               <w:pStyle w:val="ContactInformation"/>
               <w:rPr>
-                <w:sz w:val="20"/>
-                <w:szCs w:val="28"/>
+                <w:sz w:val="18"/>
+                <w:szCs w:val="24"/>
               </w:rPr>
             </w:pPr>
             <w:sdt>
               <w:sdtPr>
                 <w:rPr>
-                  <w:sz w:val="20"/>
-                  <w:szCs w:val="28"/>
+                  <w:sz w:val="18"/>
+                  <w:szCs w:val="24"/>
                 </w:rPr>
                 <w:alias w:val="Enter street address, city, st zip code:"/>
                 <w:tag w:val="Enter street address, city, st zip code:"/>
@@ -91,15 +91,15 @@
               <w:sdtContent>
                 <w:r>
                   <w:rPr>
-                    <w:sz w:val="20"/>
-                    <w:szCs w:val="28"/>
+                    <w:sz w:val="18"/>
+                    <w:szCs w:val="24"/>
                   </w:rPr>
                   <w:t>Flat No 6014, Block B, Luxor Apartments, Masjid Banda Rd,</w:t>
                 </w:r>
                 <w:r>
                   <w:rPr>
-                    <w:sz w:val="20"/>
-                    <w:szCs w:val="28"/>
+                    <w:sz w:val="18"/>
+                    <w:szCs w:val="24"/>
                   </w:rPr>
                   <w:br/>
                   <w:t xml:space="preserve">Kondapur, Hyderabad 500084 </w:t>
@@ -111,15 +111,15 @@
             <w:pPr>
               <w:pStyle w:val="ContactInformation"/>
               <w:rPr>
-                <w:sz w:val="20"/>
-                <w:szCs w:val="28"/>
+                <w:sz w:val="18"/>
+                <w:szCs w:val="24"/>
               </w:rPr>
             </w:pPr>
             <w:sdt>
               <w:sdtPr>
                 <w:rPr>
-                  <w:sz w:val="20"/>
-                  <w:szCs w:val="28"/>
+                  <w:sz w:val="18"/>
+                  <w:szCs w:val="24"/>
                 </w:rPr>
                 <w:alias w:val="Enter phone:"/>
                 <w:tag w:val="Enter phone:"/>
@@ -136,8 +136,8 @@
               <w:sdtContent>
                 <w:r>
                   <w:rPr>
-                    <w:sz w:val="20"/>
-                    <w:szCs w:val="28"/>
+                    <w:sz w:val="18"/>
+                    <w:szCs w:val="24"/>
                   </w:rPr>
                   <w:t>Phone</w:t>
                 </w:r>
@@ -145,25 +145,23 @@
             </w:sdt>
             <w:r>
               <w:rPr>
-                <w:sz w:val="20"/>
-                <w:szCs w:val="28"/>
+                <w:sz w:val="18"/>
+                <w:szCs w:val="24"/>
               </w:rPr>
-              <w:t xml:space="preserve"> – 9491566660, 9989396660</w:t>
+              <w:t xml:space="preserve"> – 9491566660</w:t>
             </w:r>
-          </w:p>
-          <w:p>
-            <w:pPr>
-              <w:pStyle w:val="ContactInformation"/>
+            <w:r>
               <w:rPr>
-                <w:sz w:val="20"/>
-                <w:szCs w:val="28"/>
+                <w:sz w:val="18"/>
+                <w:szCs w:val="24"/>
               </w:rPr>
-            </w:pPr>
+              <w:t xml:space="preserve">  </w:t>
+            </w:r>
             <w:sdt>
               <w:sdtPr>
                 <w:rPr>
-                  <w:sz w:val="20"/>
-                  <w:szCs w:val="28"/>
+                  <w:sz w:val="18"/>
+                  <w:szCs w:val="24"/>
                 </w:rPr>
                 <w:alias w:val="Enter email:"/>
                 <w:tag w:val="Enter email:"/>
@@ -180,8 +178,8 @@
               <w:sdtContent>
                 <w:r>
                   <w:rPr>
-                    <w:sz w:val="20"/>
-                    <w:szCs w:val="28"/>
+                    <w:sz w:val="18"/>
+                    <w:szCs w:val="24"/>
                   </w:rPr>
                   <w:t>Email</w:t>
                 </w:r>
@@ -189,8 +187,8 @@
             </w:sdt>
             <w:r>
               <w:rPr>
-                <w:sz w:val="20"/>
-                <w:szCs w:val="28"/>
+                <w:sz w:val="18"/>
+                <w:szCs w:val="24"/>
               </w:rPr>
               <w:t xml:space="preserve"> – </w:t>
             </w:r>
@@ -198,16 +196,16 @@
               <w:r>
                 <w:rPr>
                   <w:rStyle w:val="Hyperlink"/>
-                  <w:sz w:val="20"/>
-                  <w:szCs w:val="28"/>
+                  <w:sz w:val="18"/>
+                  <w:szCs w:val="24"/>
                 </w:rPr>
                 <w:t>dr.dayanka@gmail.com</w:t>
               </w:r>
             </w:hyperlink>
             <w:r>
               <w:rPr>
-                <w:sz w:val="20"/>
-                <w:szCs w:val="28"/>
+                <w:sz w:val="18"/>
+                <w:szCs w:val="24"/>
               </w:rPr>
               <w:t xml:space="preserve"> </w:t>
             </w:r>
@@ -216,21 +214,21 @@
             <w:pPr>
               <w:pStyle w:val="ContactInformation"/>
               <w:rPr>
-                <w:sz w:val="20"/>
-                <w:szCs w:val="28"/>
+                <w:sz w:val="18"/>
+                <w:szCs w:val="24"/>
               </w:rPr>
             </w:pPr>
             <w:r>
               <w:rPr>
-                <w:sz w:val="20"/>
-                <w:szCs w:val="28"/>
+                <w:sz w:val="18"/>
+                <w:szCs w:val="24"/>
               </w:rPr>
               <w:t xml:space="preserve">DOB: </w:t>
             </w:r>
             <w:r>
               <w:rPr>
-                <w:sz w:val="20"/>
-                <w:szCs w:val="28"/>
+                <w:sz w:val="18"/>
+                <w:szCs w:val="24"/>
               </w:rPr>
               <w:t>01/08/1985</w:t>
             </w:r>
@@ -239,49 +237,16 @@
             <w:pPr>
               <w:pStyle w:val="ContactInformation"/>
               <w:rPr>
-                <w:sz w:val="20"/>
-                <w:szCs w:val="28"/>
+                <w:sz w:val="18"/>
+                <w:szCs w:val="24"/>
               </w:rPr>
             </w:pPr>
             <w:r>
               <w:rPr>
-                <w:sz w:val="20"/>
-                <w:szCs w:val="28"/>
+                <w:sz w:val="18"/>
+                <w:szCs w:val="24"/>
               </w:rPr>
-              <w:t>APMC Reg No</w:t>
-            </w:r>
-            <w:r>
-              <w:rPr>
-                <w:sz w:val="20"/>
-                <w:szCs w:val="28"/>
-              </w:rPr>
-              <w:t xml:space="preserve"> –</w:t>
-            </w:r>
-            <w:r>
-              <w:rPr>
-                <w:sz w:val="20"/>
-                <w:szCs w:val="28"/>
-              </w:rPr>
-              <w:t xml:space="preserve"> 65712</w:t>
-            </w:r>
-            <w:r>
-              <w:rPr>
-                <w:sz w:val="20"/>
-                <w:szCs w:val="28"/>
-              </w:rPr>
-              <w:t xml:space="preserve"> </w:t>
-            </w:r>
-          </w:p>
-          <w:p>
-            <w:pPr>
-              <w:pStyle w:val="ContactInformation"/>
-            </w:pPr>
-            <w:r>
-              <w:rPr>
-                <w:sz w:val="20"/>
-                <w:szCs w:val="28"/>
-              </w:rPr>
-              <w:t>Contact Hours: 9AM – 6PM.</w:t>
+              <w:t>APMC Reg No – 65712 Contact Hours: 9AM – 6PM.</w:t>
             </w:r>
           </w:p>
         </w:tc>
@@ -334,12 +299,51 @@
             <w:tcW w:w="6768" w:type="dxa"/>
           </w:tcPr>
           <w:p>
+            <w:pPr>
+              <w:rPr>
+                <w:rFonts w:asciiTheme="majorHAnsi" w:hAnsiTheme="majorHAnsi"/>
+                <w:bCs w:val="0"/>
+                <w:sz w:val="20"/>
+                <w:szCs w:val="20"/>
+              </w:rPr>
+            </w:pPr>
             <w:r>
               <w:rPr>
                 <w:rFonts w:asciiTheme="majorHAnsi" w:hAnsiTheme="majorHAnsi"/>
+                <w:sz w:val="20"/>
+                <w:szCs w:val="20"/>
               </w:rPr>
               <w:t>MBBS, MD (General Medicine)</w:t>
             </w:r>
+          </w:p>
+          <w:p>
+            <w:pPr>
+              <w:pStyle w:val="Heading1"/>
+              <w:outlineLvl w:val="0"/>
+              <w:rPr>
+                <w:rFonts w:eastAsiaTheme="minorEastAsia"/>
+                <w:sz w:val="20"/>
+                <w:szCs w:val="20"/>
+              </w:rPr>
+            </w:pPr>
+            <w:r>
+              <w:rPr>
+                <w:rFonts w:eastAsiaTheme="minorEastAsia"/>
+                <w:sz w:val="20"/>
+                <w:szCs w:val="20"/>
+              </w:rPr>
+              <w:t>__________________________________________________________________</w:t>
+            </w:r>
+          </w:p>
+          <w:p>
+            <w:pPr>
+              <w:rPr>
+                <w:sz w:val="20"/>
+                <w:szCs w:val="20"/>
+              </w:rPr>
+            </w:pPr>
+            <w:bookmarkStart w:id="0" w:name="_GoBack"/>
+            <w:bookmarkEnd w:id="0"/>
           </w:p>
         </w:tc>
       </w:tr>
@@ -368,35 +372,77 @@
               <w:outlineLvl w:val="0"/>
               <w:rPr>
                 <w:rFonts w:eastAsiaTheme="minorEastAsia"/>
+                <w:sz w:val="20"/>
+                <w:szCs w:val="20"/>
               </w:rPr>
             </w:pPr>
             <w:r>
+              <w:rPr>
+                <w:sz w:val="20"/>
+                <w:szCs w:val="20"/>
+              </w:rPr>
               <w:t>MD General Medicine</w:t>
             </w:r>
           </w:p>
           <w:p>
+            <w:pPr>
+              <w:rPr>
+                <w:sz w:val="20"/>
+                <w:szCs w:val="20"/>
+              </w:rPr>
+            </w:pPr>
             <w:r>
+              <w:rPr>
+                <w:sz w:val="20"/>
+                <w:szCs w:val="20"/>
+              </w:rPr>
               <w:t xml:space="preserve">Dr </w:t>
             </w:r>
             <w:proofErr w:type="spellStart"/>
             <w:r>
+              <w:rPr>
+                <w:sz w:val="20"/>
+                <w:szCs w:val="20"/>
+              </w:rPr>
               <w:t>Santhiram</w:t>
             </w:r>
             <w:proofErr w:type="spellEnd"/>
             <w:r>
+              <w:rPr>
+                <w:sz w:val="20"/>
+                <w:szCs w:val="20"/>
+              </w:rPr>
               <w:t xml:space="preserve">, </w:t>
             </w:r>
             <w:proofErr w:type="spellStart"/>
             <w:r>
+              <w:rPr>
+                <w:sz w:val="20"/>
+                <w:szCs w:val="20"/>
+              </w:rPr>
               <w:t>Nandyal</w:t>
             </w:r>
             <w:proofErr w:type="spellEnd"/>
             <w:r>
+              <w:rPr>
+                <w:sz w:val="20"/>
+                <w:szCs w:val="20"/>
+              </w:rPr>
               <w:t>, AP</w:t>
             </w:r>
           </w:p>
           <w:p>
+            <w:pPr>
+              <w:rPr>
+                <w:sz w:val="20"/>
+                <w:szCs w:val="20"/>
+              </w:rPr>
+            </w:pPr>
             <w:r>
+              <w:rPr>
+                <w:sz w:val="20"/>
+                <w:szCs w:val="20"/>
+              </w:rPr>
               <w:t>2015-2018</w:t>
             </w:r>
           </w:p>
@@ -404,34 +450,80 @@
             <w:pPr>
               <w:pStyle w:val="Heading1"/>
               <w:outlineLvl w:val="0"/>
+              <w:rPr>
+                <w:sz w:val="20"/>
+                <w:szCs w:val="20"/>
+              </w:rPr>
             </w:pPr>
             <w:r>
+              <w:rPr>
+                <w:sz w:val="20"/>
+                <w:szCs w:val="20"/>
+              </w:rPr>
               <w:t xml:space="preserve">MBBS </w:t>
             </w:r>
           </w:p>
           <w:p>
+            <w:pPr>
+              <w:rPr>
+                <w:sz w:val="20"/>
+                <w:szCs w:val="20"/>
+              </w:rPr>
+            </w:pPr>
             <w:r>
+              <w:rPr>
+                <w:sz w:val="20"/>
+                <w:szCs w:val="20"/>
+              </w:rPr>
               <w:t xml:space="preserve">Dr, </w:t>
             </w:r>
             <w:proofErr w:type="spellStart"/>
             <w:r>
+              <w:rPr>
+                <w:sz w:val="20"/>
+                <w:szCs w:val="20"/>
+              </w:rPr>
               <w:t>Pinnamaneni</w:t>
             </w:r>
             <w:proofErr w:type="spellEnd"/>
             <w:r>
+              <w:rPr>
+                <w:sz w:val="20"/>
+                <w:szCs w:val="20"/>
+              </w:rPr>
               <w:t xml:space="preserve"> Siddhartha, Vijayawada</w:t>
             </w:r>
           </w:p>
           <w:p>
+            <w:pPr>
+              <w:rPr>
+                <w:sz w:val="20"/>
+                <w:szCs w:val="20"/>
+              </w:rPr>
+            </w:pPr>
             <w:r>
+              <w:rPr>
+                <w:sz w:val="20"/>
+                <w:szCs w:val="20"/>
+              </w:rPr>
               <w:t>2003-2009</w:t>
             </w:r>
           </w:p>
           <w:p>
+            <w:pPr>
+              <w:rPr>
+                <w:b/>
+                <w:bCs/>
+                <w:sz w:val="20"/>
+                <w:szCs w:val="20"/>
+              </w:rPr>
+            </w:pPr>
             <w:r>
               <w:rPr>
                 <w:b/>
                 <w:bCs/>
+                <w:sz w:val="20"/>
+                <w:szCs w:val="20"/>
               </w:rPr>
               <w:t>Schooling until 12</w:t>
             </w:r>
@@ -439,6 +531,8 @@
               <w:rPr>
                 <w:b/>
                 <w:bCs/>
+                <w:sz w:val="20"/>
+                <w:szCs w:val="20"/>
                 <w:vertAlign w:val="superscript"/>
               </w:rPr>
               <w:t>th</w:t>
@@ -447,9 +541,46 @@
               <w:rPr>
                 <w:b/>
                 <w:bCs/>
+                <w:sz w:val="20"/>
+                <w:szCs w:val="20"/>
               </w:rPr>
               <w:t xml:space="preserve"> standard done in Vijayawada.</w:t>
             </w:r>
+          </w:p>
+          <w:p>
+            <w:pPr>
+              <w:pStyle w:val="Heading1"/>
+              <w:outlineLvl w:val="0"/>
+              <w:rPr>
+                <w:rFonts w:eastAsiaTheme="minorEastAsia"/>
+                <w:sz w:val="20"/>
+                <w:szCs w:val="20"/>
+              </w:rPr>
+            </w:pPr>
+            <w:r>
+              <w:rPr>
+                <w:rFonts w:eastAsiaTheme="minorEastAsia"/>
+                <w:sz w:val="20"/>
+                <w:szCs w:val="20"/>
+              </w:rPr>
+              <w:t>________________________________________________________</w:t>
+            </w:r>
+            <w:r>
+              <w:rPr>
+                <w:rFonts w:eastAsiaTheme="minorEastAsia"/>
+                <w:sz w:val="20"/>
+                <w:szCs w:val="20"/>
+              </w:rPr>
+              <w:t>__________</w:t>
+            </w:r>
+          </w:p>
+          <w:p>
+            <w:pPr>
+              <w:rPr>
+                <w:sz w:val="20"/>
+                <w:szCs w:val="20"/>
+              </w:rPr>
+            </w:pPr>
           </w:p>
         </w:tc>
       </w:tr>
@@ -476,14 +607,30 @@
             <w:pPr>
               <w:pStyle w:val="Heading1"/>
               <w:outlineLvl w:val="0"/>
+              <w:rPr>
+                <w:sz w:val="20"/>
+                <w:szCs w:val="20"/>
+              </w:rPr>
             </w:pPr>
             <w:r>
+              <w:rPr>
+                <w:sz w:val="20"/>
+                <w:szCs w:val="20"/>
+              </w:rPr>
               <w:t xml:space="preserve">MD – Dr. NTR UHS, </w:t>
             </w:r>
             <w:r>
+              <w:rPr>
+                <w:sz w:val="20"/>
+                <w:szCs w:val="20"/>
+              </w:rPr>
               <w:t>September</w:t>
             </w:r>
             <w:r>
+              <w:rPr>
+                <w:sz w:val="20"/>
+                <w:szCs w:val="20"/>
+              </w:rPr>
               <w:t xml:space="preserve"> 2018</w:t>
             </w:r>
           </w:p>
@@ -491,8 +638,16 @@
             <w:pPr>
               <w:pStyle w:val="Heading1"/>
               <w:outlineLvl w:val="0"/>
+              <w:rPr>
+                <w:sz w:val="20"/>
+                <w:szCs w:val="20"/>
+              </w:rPr>
             </w:pPr>
             <w:r>
+              <w:rPr>
+                <w:sz w:val="20"/>
+                <w:szCs w:val="20"/>
+              </w:rPr>
               <w:t>APMC Registration – September 2018</w:t>
             </w:r>
           </w:p>
@@ -500,20 +655,40 @@
             <w:pPr>
               <w:pStyle w:val="Heading1"/>
               <w:outlineLvl w:val="0"/>
+              <w:rPr>
+                <w:sz w:val="20"/>
+                <w:szCs w:val="20"/>
+              </w:rPr>
             </w:pPr>
           </w:p>
           <w:p>
             <w:pPr>
               <w:pStyle w:val="Heading1"/>
               <w:outlineLvl w:val="0"/>
+              <w:rPr>
+                <w:sz w:val="20"/>
+                <w:szCs w:val="20"/>
+              </w:rPr>
             </w:pPr>
             <w:r>
+              <w:rPr>
+                <w:sz w:val="20"/>
+                <w:szCs w:val="20"/>
+              </w:rPr>
               <w:t>MBBS – Dr. NTR UHS, September 200</w:t>
             </w:r>
             <w:r>
+              <w:rPr>
+                <w:sz w:val="20"/>
+                <w:szCs w:val="20"/>
+              </w:rPr>
               <w:t>9</w:t>
             </w:r>
             <w:r>
+              <w:rPr>
+                <w:sz w:val="20"/>
+                <w:szCs w:val="20"/>
+              </w:rPr>
               <w:t>.</w:t>
             </w:r>
           </w:p>
@@ -521,8 +696,16 @@
             <w:pPr>
               <w:pStyle w:val="Heading1"/>
               <w:outlineLvl w:val="0"/>
+              <w:rPr>
+                <w:sz w:val="20"/>
+                <w:szCs w:val="20"/>
+              </w:rPr>
             </w:pPr>
             <w:r>
+              <w:rPr>
+                <w:sz w:val="20"/>
+                <w:szCs w:val="20"/>
+              </w:rPr>
               <w:t>APMC Registration – 14 December 2009.</w:t>
             </w:r>
           </w:p>
@@ -530,19 +713,68 @@
             <w:pPr>
               <w:pStyle w:val="Heading1"/>
               <w:outlineLvl w:val="0"/>
+              <w:rPr>
+                <w:sz w:val="20"/>
+                <w:szCs w:val="20"/>
+              </w:rPr>
             </w:pPr>
             <w:r>
+              <w:rPr>
+                <w:sz w:val="20"/>
+                <w:szCs w:val="20"/>
+              </w:rPr>
               <w:t xml:space="preserve">Date of </w:t>
             </w:r>
             <w:r>
+              <w:rPr>
+                <w:sz w:val="20"/>
+                <w:szCs w:val="20"/>
+              </w:rPr>
               <w:t>Renewal –</w:t>
             </w:r>
             <w:r>
+              <w:rPr>
+                <w:sz w:val="20"/>
+                <w:szCs w:val="20"/>
+              </w:rPr>
               <w:t xml:space="preserve"> </w:t>
             </w:r>
             <w:r>
+              <w:rPr>
+                <w:sz w:val="20"/>
+                <w:szCs w:val="20"/>
+              </w:rPr>
               <w:t>8 October 2015</w:t>
             </w:r>
+          </w:p>
+          <w:p>
+            <w:pPr>
+              <w:pStyle w:val="Heading1"/>
+              <w:outlineLvl w:val="0"/>
+              <w:rPr>
+                <w:rFonts w:eastAsiaTheme="minorEastAsia"/>
+                <w:sz w:val="20"/>
+                <w:szCs w:val="20"/>
+              </w:rPr>
+            </w:pPr>
+            <w:r>
+              <w:rPr>
+                <w:rFonts w:eastAsiaTheme="minorEastAsia"/>
+                <w:sz w:val="20"/>
+                <w:szCs w:val="20"/>
+              </w:rPr>
+              <w:t>__________________________________________________________________</w:t>
+            </w:r>
+          </w:p>
+          <w:p>
+            <w:pPr>
+              <w:pStyle w:val="Heading1"/>
+              <w:outlineLvl w:val="0"/>
+              <w:rPr>
+                <w:sz w:val="20"/>
+                <w:szCs w:val="20"/>
+              </w:rPr>
+            </w:pPr>
           </w:p>
         </w:tc>
       </w:tr>
@@ -640,8 +872,6 @@
             <w:r>
               <w:t xml:space="preserve"> </w:t>
             </w:r>
-            <w:bookmarkStart w:id="0" w:name="_GoBack"/>
-            <w:bookmarkEnd w:id="0"/>
             <w:r>
               <w:t xml:space="preserve"> Presentations</w:t>
             </w:r>
@@ -654,25 +884,37 @@
           <w:p>
             <w:pPr>
               <w:pStyle w:val="Heading1"/>
+              <w:spacing w:line="240" w:lineRule="auto"/>
               <w:outlineLvl w:val="0"/>
               <w:rPr>
                 <w:rFonts w:eastAsiaTheme="minorEastAsia"/>
+                <w:sz w:val="20"/>
+                <w:szCs w:val="20"/>
               </w:rPr>
             </w:pPr>
             <w:r>
+              <w:rPr>
+                <w:sz w:val="20"/>
+                <w:szCs w:val="20"/>
+              </w:rPr>
               <w:lastRenderedPageBreak/>
               <w:t>Cardiac ICU, DMO</w:t>
             </w:r>
           </w:p>
           <w:p>
             <w:pPr>
+              <w:spacing w:line="240" w:lineRule="auto"/>
               <w:rPr>
                 <w:rFonts w:asciiTheme="majorHAnsi" w:hAnsiTheme="majorHAnsi"/>
+                <w:sz w:val="20"/>
+                <w:szCs w:val="20"/>
               </w:rPr>
             </w:pPr>
             <w:r>
               <w:rPr>
                 <w:rFonts w:asciiTheme="majorHAnsi" w:hAnsiTheme="majorHAnsi"/>
+                <w:sz w:val="20"/>
+                <w:szCs w:val="20"/>
               </w:rPr>
               <w:t xml:space="preserve">Yashoda Hospitals, </w:t>
             </w:r>
@@ -680,6 +922,8 @@
             <w:r>
               <w:rPr>
                 <w:rFonts w:asciiTheme="majorHAnsi" w:hAnsiTheme="majorHAnsi"/>
+                <w:sz w:val="20"/>
+                <w:szCs w:val="20"/>
               </w:rPr>
               <w:t>Somajiguda</w:t>
             </w:r>
@@ -687,6 +931,8 @@
             <w:r>
               <w:rPr>
                 <w:rFonts w:asciiTheme="majorHAnsi" w:hAnsiTheme="majorHAnsi"/>
+                <w:sz w:val="20"/>
+                <w:szCs w:val="20"/>
               </w:rPr>
               <w:t>, Hyderabad</w:t>
             </w:r>
@@ -694,30 +940,53 @@
           <w:p>
             <w:pPr>
               <w:pStyle w:val="Date"/>
+              <w:spacing w:line="240" w:lineRule="auto"/>
+              <w:rPr>
+                <w:sz w:val="20"/>
+                <w:szCs w:val="20"/>
+              </w:rPr>
             </w:pPr>
             <w:r>
+              <w:rPr>
+                <w:sz w:val="20"/>
+                <w:szCs w:val="20"/>
+              </w:rPr>
               <w:t>2010-2011</w:t>
             </w:r>
           </w:p>
           <w:p>
             <w:pPr>
               <w:pStyle w:val="Heading2"/>
+              <w:spacing w:line="240" w:lineRule="auto"/>
               <w:outlineLvl w:val="1"/>
+              <w:rPr>
+                <w:sz w:val="20"/>
+                <w:szCs w:val="20"/>
+              </w:rPr>
             </w:pPr>
             <w:r>
+              <w:rPr>
+                <w:sz w:val="20"/>
+                <w:szCs w:val="20"/>
+              </w:rPr>
               <w:t>Jr. Doctor, Cardiology</w:t>
             </w:r>
           </w:p>
           <w:p>
             <w:pPr>
+              <w:spacing w:line="240" w:lineRule="auto"/>
               <w:rPr>
                 <w:rFonts w:asciiTheme="majorHAnsi" w:hAnsiTheme="majorHAnsi"/>
+                <w:sz w:val="20"/>
+                <w:szCs w:val="20"/>
               </w:rPr>
             </w:pPr>
             <w:proofErr w:type="spellStart"/>
             <w:r>
               <w:rPr>
                 <w:rFonts w:asciiTheme="majorHAnsi" w:hAnsiTheme="majorHAnsi"/>
+                <w:sz w:val="20"/>
+                <w:szCs w:val="20"/>
               </w:rPr>
               <w:t>Lavie</w:t>
             </w:r>
@@ -725,6 +994,8 @@
             <w:r>
               <w:rPr>
                 <w:rFonts w:asciiTheme="majorHAnsi" w:hAnsiTheme="majorHAnsi"/>
+                <w:sz w:val="20"/>
+                <w:szCs w:val="20"/>
               </w:rPr>
               <w:t xml:space="preserve"> </w:t>
             </w:r>
@@ -732,6 +1003,8 @@
             <w:r>
               <w:rPr>
                 <w:rFonts w:asciiTheme="majorHAnsi" w:hAnsiTheme="majorHAnsi"/>
+                <w:sz w:val="20"/>
+                <w:szCs w:val="20"/>
               </w:rPr>
               <w:t>Speciality</w:t>
             </w:r>
@@ -739,6 +1012,8 @@
             <w:r>
               <w:rPr>
                 <w:rFonts w:asciiTheme="majorHAnsi" w:hAnsiTheme="majorHAnsi"/>
+                <w:sz w:val="20"/>
+                <w:szCs w:val="20"/>
               </w:rPr>
               <w:t xml:space="preserve"> Clinics, Sri </w:t>
             </w:r>
@@ -746,6 +1021,8 @@
             <w:r>
               <w:rPr>
                 <w:rFonts w:asciiTheme="majorHAnsi" w:hAnsiTheme="majorHAnsi"/>
+                <w:sz w:val="20"/>
+                <w:szCs w:val="20"/>
               </w:rPr>
               <w:t>nagar</w:t>
             </w:r>
@@ -753,6 +1030,8 @@
             <w:r>
               <w:rPr>
                 <w:rFonts w:asciiTheme="majorHAnsi" w:hAnsiTheme="majorHAnsi"/>
+                <w:sz w:val="20"/>
+                <w:szCs w:val="20"/>
               </w:rPr>
               <w:t xml:space="preserve"> colony, Hyderabad</w:t>
             </w:r>
@@ -760,38 +1039,64 @@
           <w:p>
             <w:pPr>
               <w:pStyle w:val="Date"/>
+              <w:spacing w:line="240" w:lineRule="auto"/>
+              <w:rPr>
+                <w:sz w:val="20"/>
+                <w:szCs w:val="20"/>
+              </w:rPr>
             </w:pPr>
             <w:r>
+              <w:rPr>
+                <w:sz w:val="20"/>
+                <w:szCs w:val="20"/>
+              </w:rPr>
               <w:t>2011-2015</w:t>
             </w:r>
           </w:p>
           <w:p>
             <w:pPr>
               <w:pStyle w:val="Heading2"/>
+              <w:spacing w:line="240" w:lineRule="auto"/>
               <w:outlineLvl w:val="1"/>
+              <w:rPr>
+                <w:sz w:val="20"/>
+                <w:szCs w:val="20"/>
+              </w:rPr>
             </w:pPr>
             <w:r>
+              <w:rPr>
+                <w:sz w:val="20"/>
+                <w:szCs w:val="20"/>
+              </w:rPr>
               <w:t>Private Practice at Nizamabad</w:t>
             </w:r>
           </w:p>
           <w:p>
             <w:pPr>
+              <w:spacing w:line="240" w:lineRule="auto"/>
               <w:rPr>
                 <w:rFonts w:asciiTheme="majorHAnsi" w:hAnsiTheme="majorHAnsi"/>
+                <w:sz w:val="20"/>
+                <w:szCs w:val="20"/>
               </w:rPr>
             </w:pPr>
             <w:r>
               <w:rPr>
                 <w:rFonts w:asciiTheme="majorHAnsi" w:hAnsiTheme="majorHAnsi"/>
+                <w:sz w:val="20"/>
+                <w:szCs w:val="20"/>
               </w:rPr>
               <w:t>2018 June – 2020 June</w:t>
             </w:r>
           </w:p>
           <w:p>
             <w:pPr>
+              <w:spacing w:line="240" w:lineRule="auto"/>
               <w:rPr>
                 <w:b/>
                 <w:bCs/>
+                <w:sz w:val="20"/>
+                <w:szCs w:val="20"/>
               </w:rPr>
             </w:pPr>
           </w:p>
@@ -816,6 +1121,29 @@
           <w:tcPr>
             <w:tcW w:w="6768" w:type="dxa"/>
           </w:tcPr>
+          <w:p>
+            <w:pPr>
+              <w:pStyle w:val="Heading1"/>
+              <w:ind w:left="720"/>
+              <w:outlineLvl w:val="0"/>
+              <w:rPr>
+                <w:rFonts w:eastAsiaTheme="minorEastAsia"/>
+                <w:sz w:val="20"/>
+                <w:szCs w:val="20"/>
+              </w:rPr>
+            </w:pPr>
+            <w:r>
+              <w:t xml:space="preserve"> </w:t>
+            </w:r>
+            <w:r>
+              <w:rPr>
+                <w:rFonts w:eastAsiaTheme="minorEastAsia"/>
+                <w:sz w:val="20"/>
+                <w:szCs w:val="20"/>
+              </w:rPr>
+              <w:t>________________________________________________________</w:t>
+            </w:r>
+          </w:p>
           <w:p/>
         </w:tc>
       </w:tr>
@@ -872,12 +1200,6 @@
           <w:tcPr>
             <w:tcW w:w="1872" w:type="dxa"/>
           </w:tcPr>
-          <w:p>
-            <w:pPr>
-              <w:pStyle w:val="Heading1"/>
-              <w:outlineLvl w:val="0"/>
-            </w:pPr>
-          </w:p>
           <w:p>
             <w:pPr>
               <w:pStyle w:val="Heading1"/>
@@ -993,6 +1315,14 @@
                 <w:szCs w:val="20"/>
               </w:rPr>
             </w:pPr>
+            <w:r>
+              <w:rPr>
+                <w:rFonts w:eastAsiaTheme="minorEastAsia"/>
+                <w:sz w:val="20"/>
+                <w:szCs w:val="20"/>
+              </w:rPr>
+              <w:t>________________________________________________________</w:t>
+            </w:r>
           </w:p>
           <w:p>
             <w:pPr>
@@ -1174,6 +1504,26 @@
                 <w:szCs w:val="20"/>
               </w:rPr>
               <w:t xml:space="preserve"> &amp; other lab and radiological investigations to correlate clinically</w:t>
+            </w:r>
+          </w:p>
+          <w:p>
+            <w:pPr>
+              <w:pStyle w:val="Heading1"/>
+              <w:ind w:left="720"/>
+              <w:outlineLvl w:val="0"/>
+              <w:rPr>
+                <w:rFonts w:eastAsiaTheme="minorEastAsia"/>
+                <w:sz w:val="20"/>
+                <w:szCs w:val="20"/>
+              </w:rPr>
+            </w:pPr>
+            <w:r>
+              <w:rPr>
+                <w:rFonts w:eastAsiaTheme="minorEastAsia"/>
+                <w:sz w:val="20"/>
+                <w:szCs w:val="20"/>
+              </w:rPr>
+              <w:t>________________________________________________________</w:t>
             </w:r>
           </w:p>
           <w:p>
@@ -1419,7 +1769,7 @@
   <w:tbl>
     <w:tblPr>
       <w:tblStyle w:val="TableGrid"/>
-      <w:tblW w:w="5000" w:type="pct"/>
+      <w:tblW w:w="933" w:type="pct"/>
       <w:tblBorders>
         <w:top w:val="none" w:sz="0" w:space="0" w:color="auto"/>
         <w:left w:val="none" w:sz="0" w:space="0" w:color="auto"/>
@@ -1439,171 +1789,17 @@
       <w:tblDescription w:val="Footer contact information table"/>
     </w:tblPr>
     <w:tblGrid>
-      <w:gridCol w:w="1613"/>
-      <w:gridCol w:w="7027"/>
+      <w:gridCol w:w="1612"/>
     </w:tblGrid>
     <w:tr>
       <w:tc>
         <w:tcPr>
           <w:tcW w:w="1613" w:type="dxa"/>
         </w:tcPr>
-        <w:sdt>
-          <w:sdtPr>
-            <w:id w:val="-471514204"/>
-            <w:docPartObj>
-              <w:docPartGallery w:val="Page Numbers (Bottom of Page)"/>
-              <w:docPartUnique/>
-            </w:docPartObj>
-          </w:sdtPr>
-          <w:sdtEndPr>
-            <w:rPr>
-              <w:noProof/>
-            </w:rPr>
-          </w:sdtEndPr>
-          <w:sdtContent>
-            <w:p>
-              <w:pPr>
-                <w:pStyle w:val="Footer"/>
-              </w:pPr>
-              <w:r>
-                <w:fldChar w:fldCharType="begin"/>
-              </w:r>
-              <w:r>
-                <w:instrText xml:space="preserve"> PAGE   \* MERGEFORMAT </w:instrText>
-              </w:r>
-              <w:r>
-                <w:fldChar w:fldCharType="separate"/>
-              </w:r>
-              <w:r>
-                <w:rPr>
-                  <w:noProof/>
-                </w:rPr>
-                <w:t>2</w:t>
-              </w:r>
-              <w:r>
-                <w:rPr>
-                  <w:noProof/>
-                </w:rPr>
-                <w:fldChar w:fldCharType="end"/>
-              </w:r>
-            </w:p>
-          </w:sdtContent>
-        </w:sdt>
-      </w:tc>
-      <w:tc>
-        <w:tcPr>
-          <w:tcW w:w="7027" w:type="dxa"/>
-          <w:tcBorders>
-            <w:top w:val="single" w:sz="4" w:space="0" w:color="7F7F7F" w:themeColor="background1" w:themeShade="7F"/>
-          </w:tcBorders>
-        </w:tcPr>
-        <w:sdt>
-          <w:sdtPr>
-            <w:alias w:val="Your name:"/>
-            <w:tag w:val="Your name:"/>
-            <w:id w:val="1304897497"/>
-            <w:placeholder>
-              <w:docPart w:val="AC28D129E60449B09E2A22C6561A22D4"/>
-            </w:placeholder>
-            <w:dataBinding w:prefixMappings="xmlns:ns0='http://purl.org/dc/elements/1.1/' xmlns:ns1='http://schemas.openxmlformats.org/package/2006/metadata/core-properties' " w:xpath="/ns1:coreProperties[1]/ns0:description[1]" w:storeItemID="{6C3C8BC8-F283-45AE-878A-BAB7291924A1}"/>
-            <w15:appearance w15:val="hidden"/>
-            <w:text w:multiLine="1"/>
-          </w:sdtPr>
-          <w:sdtEndPr/>
-          <w:sdtContent>
-            <w:p>
-              <w:pPr>
-                <w:pStyle w:val="Footer"/>
-              </w:pPr>
-              <w:proofErr w:type="spellStart"/>
-              <w:r>
-                <w:t>Dayanka</w:t>
-              </w:r>
-              <w:proofErr w:type="spellEnd"/>
-              <w:r>
-                <w:t xml:space="preserve"> </w:t>
-              </w:r>
-              <w:proofErr w:type="spellStart"/>
-              <w:r>
-                <w:t>Dukkipati</w:t>
-              </w:r>
-              <w:proofErr w:type="spellEnd"/>
-            </w:p>
-          </w:sdtContent>
-        </w:sdt>
         <w:p>
           <w:pPr>
             <w:pStyle w:val="Footer"/>
           </w:pPr>
-          <w:sdt>
-            <w:sdtPr>
-              <w:alias w:val="Street address, city, st zip code:"/>
-              <w:tag w:val="Street address, city, st zip code:"/>
-              <w:id w:val="1530058015"/>
-              <w:placeholder>
-                <w:docPart w:val="7BD395A223CE405D8575997F7C059755"/>
-              </w:placeholder>
-              <w:dataBinding w:prefixMappings="xmlns:ns0='http://schemas.microsoft.com/office/2006/coverPageProps' " w:xpath="/ns0:CoverPageProperties[1]/ns0:CompanyAddress[1]" w:storeItemID="{55AF091B-3C7A-41E3-B477-F2FDAA23CFDA}"/>
-              <w15:appearance w15:val="hidden"/>
-              <w:text w:multiLine="1"/>
-            </w:sdtPr>
-            <w:sdtEndPr/>
-            <w:sdtContent>
-              <w:r>
-                <w:t>Flat No 6014, Block B, Luxor Apartments, Masjid Banda Rd,</w:t>
-              </w:r>
-              <w:r>
-                <w:br/>
-                <w:t xml:space="preserve">Kondapur, Hyderabad 500084 </w:t>
-              </w:r>
-            </w:sdtContent>
-          </w:sdt>
-          <w:r>
-            <w:t xml:space="preserve"> – </w:t>
-          </w:r>
-          <w:sdt>
-            <w:sdtPr>
-              <w:alias w:val="Phone:"/>
-              <w:tag w:val="Phone:"/>
-              <w:id w:val="-145366429"/>
-              <w:placeholder>
-                <w:docPart w:val="EF2B088038B74FAEB5432DD0815D9462"/>
-              </w:placeholder>
-              <w:showingPlcHdr/>
-              <w:dataBinding w:prefixMappings="xmlns:ns0='http://schemas.microsoft.com/office/2006/coverPageProps' " w:xpath="/ns0:CoverPageProperties[1]/ns0:CompanyPhone[1]" w:storeItemID="{55AF091B-3C7A-41E3-B477-F2FDAA23CFDA}"/>
-              <w15:appearance w15:val="hidden"/>
-              <w:text w:multiLine="1"/>
-            </w:sdtPr>
-            <w:sdtEndPr/>
-            <w:sdtContent>
-              <w:r>
-                <w:t>Phone</w:t>
-              </w:r>
-            </w:sdtContent>
-          </w:sdt>
-          <w:r>
-            <w:t xml:space="preserve"> – </w:t>
-          </w:r>
-          <w:sdt>
-            <w:sdtPr>
-              <w:alias w:val="Email"/>
-              <w:tag w:val=""/>
-              <w:id w:val="1846358867"/>
-              <w:placeholder>
-                <w:docPart w:val="96E26030387340B1B42CE25B4CC78B94"/>
-              </w:placeholder>
-              <w:showingPlcHdr/>
-              <w:dataBinding w:prefixMappings="xmlns:ns0='http://schemas.microsoft.com/office/2006/coverPageProps' " w:xpath="/ns0:CoverPageProperties[1]/ns0:CompanyFax[1]" w:storeItemID="{55AF091B-3C7A-41E3-B477-F2FDAA23CFDA}"/>
-              <w15:appearance w15:val="hidden"/>
-              <w:text w:multiLine="1"/>
-            </w:sdtPr>
-            <w:sdtEndPr/>
-            <w:sdtContent>
-              <w:r>
-                <w:t>Email</w:t>
-              </w:r>
-            </w:sdtContent>
-          </w:sdt>
         </w:p>
       </w:tc>
     </w:tr>
@@ -27526,32 +27722,6 @@
         </w:p>
       </w:docPartBody>
     </w:docPart>
-    <w:docPart>
-      <w:docPartPr>
-        <w:name w:val="AC28D129E60449B09E2A22C6561A22D4"/>
-        <w:category>
-          <w:name w:val="General"/>
-          <w:gallery w:val="placeholder"/>
-        </w:category>
-        <w:types>
-          <w:type w:val="bbPlcHdr"/>
-        </w:types>
-        <w:behaviors>
-          <w:behavior w:val="content"/>
-        </w:behaviors>
-        <w:guid w:val="{E25335AE-16AA-47A5-ADC6-C5C0BF1CE1CB}"/>
-      </w:docPartPr>
-      <w:docPartBody>
-        <w:p>
-          <w:pPr>
-            <w:pStyle w:val="AC28D129E60449B09E2A22C6561A22D4"/>
-          </w:pPr>
-          <w:r>
-            <w:t>Job Title 1</w:t>
-          </w:r>
-        </w:p>
-      </w:docPartBody>
-    </w:docPart>
   </w:docParts>
 </w:glossaryDocument>
 </file>
@@ -27594,7 +27764,7 @@
     <w:sig w:usb0="00000287" w:usb1="00000000" w:usb2="00000000" w:usb3="00000000" w:csb0="0000009F" w:csb1="00000000"/>
   </w:font>
   <w:font w:name="MS Mincho">
-    <w:altName w:val="ＭＳ 明朝"/>
+    <w:altName w:val="MS Mincho"/>
     <w:panose1 w:val="02020609040205080304"/>
     <w:charset w:val="80"/>
     <w:family w:val="modern"/>
@@ -27664,6 +27834,7 @@
   <w:rsids>
     <w:rsidRoot w:val="00D3048B"/>
     <w:rsid w:val="00334888"/>
+    <w:rsid w:val="007D60AF"/>
     <w:rsid w:val="00D3048B"/>
   </w:rsids>
   <m:mathPr>
@@ -28548,6 +28719,24 @@
 </file>
 
 <file path=customXml/item2.xml><?xml version="1.0" encoding="utf-8"?>
+<p:properties xmlns:p="http://schemas.microsoft.com/office/2006/metadata/properties" xmlns:xsi="http://www.w3.org/2001/XMLSchema-instance" xmlns:pc="http://schemas.microsoft.com/office/infopath/2007/PartnerControls">
+  <documentManagement>
+    <_ip_UnifiedCompliancePolicyUIAction xmlns="http://schemas.microsoft.com/sharepoint/v3" xsi:nil="true"/>
+    <_ip_UnifiedCompliancePolicyProperties xmlns="http://schemas.microsoft.com/sharepoint/v3" xsi:nil="true"/>
+  </documentManagement>
+</p:properties>
+</file>
+
+<file path=customXml/item3.xml><?xml version="1.0" encoding="utf-8"?>
+<?mso-contentType ?>
+<FormTemplates xmlns="http://schemas.microsoft.com/sharepoint/v3/contenttype/forms">
+  <Display>DocumentLibraryForm</Display>
+  <Edit>DocumentLibraryForm</Edit>
+  <New>DocumentLibraryForm</New>
+</FormTemplates>
+</file>
+
+<file path=customXml/item4.xml><?xml version="1.0" encoding="utf-8"?>
 <ct:contentTypeSchema xmlns:ct="http://schemas.microsoft.com/office/2006/metadata/contentType" xmlns:ma="http://schemas.microsoft.com/office/2006/metadata/properties/metaAttributes" ct:_="" ma:_="" ma:contentTypeName="Document" ma:contentTypeID="0x0101001A8BDC963A93344D9EE918A736ED6F54" ma:contentTypeVersion="15" ma:contentTypeDescription="Create a new document." ma:contentTypeScope="" ma:versionID="7a07d5b377435af7647b448991b57a91">
   <xsd:schema xmlns:xsd="http://www.w3.org/2001/XMLSchema" xmlns:xs="http://www.w3.org/2001/XMLSchema" xmlns:p="http://schemas.microsoft.com/office/2006/metadata/properties" xmlns:ns1="http://schemas.microsoft.com/sharepoint/v3" xmlns:ns3="49924d96-4430-402a-9b63-add0267d6395" xmlns:ns4="d843d815-a362-4227-a136-70f161851630" targetNamespace="http://schemas.microsoft.com/office/2006/metadata/properties" ma:root="true" ma:fieldsID="60114fb4e5474bb7d84343e92c7adb7c" ns1:_="" ns3:_="" ns4:_="">
     <xsd:import namespace="http://schemas.microsoft.com/sharepoint/v3"/>
@@ -28787,24 +28976,6 @@
 </ct:contentTypeSchema>
 </file>
 
-<file path=customXml/item3.xml><?xml version="1.0" encoding="utf-8"?>
-<?mso-contentType ?>
-<FormTemplates xmlns="http://schemas.microsoft.com/sharepoint/v3/contenttype/forms">
-  <Display>DocumentLibraryForm</Display>
-  <Edit>DocumentLibraryForm</Edit>
-  <New>DocumentLibraryForm</New>
-</FormTemplates>
-</file>
-
-<file path=customXml/item4.xml><?xml version="1.0" encoding="utf-8"?>
-<p:properties xmlns:p="http://schemas.microsoft.com/office/2006/metadata/properties" xmlns:xsi="http://www.w3.org/2001/XMLSchema-instance" xmlns:pc="http://schemas.microsoft.com/office/infopath/2007/PartnerControls">
-  <documentManagement>
-    <_ip_UnifiedCompliancePolicyUIAction xmlns="http://schemas.microsoft.com/sharepoint/v3" xsi:nil="true"/>
-    <_ip_UnifiedCompliancePolicyProperties xmlns="http://schemas.microsoft.com/sharepoint/v3" xsi:nil="true"/>
-  </documentManagement>
-</p:properties>
-</file>
-
 <file path=customXml/itemProps1.xml><?xml version="1.0" encoding="utf-8"?>
 <ds:datastoreItem xmlns:ds="http://schemas.openxmlformats.org/officeDocument/2006/customXml" ds:itemID="{55AF091B-3C7A-41E3-B477-F2FDAA23CFDA}">
   <ds:schemaRefs>
@@ -28814,6 +28985,24 @@
 </file>
 
 <file path=customXml/itemProps2.xml><?xml version="1.0" encoding="utf-8"?>
+<ds:datastoreItem xmlns:ds="http://schemas.openxmlformats.org/officeDocument/2006/customXml" ds:itemID="{DA892CC7-230C-4D41-B378-BCEC4FEABFFA}">
+  <ds:schemaRefs>
+    <ds:schemaRef ds:uri="http://schemas.microsoft.com/office/2006/metadata/properties"/>
+    <ds:schemaRef ds:uri="http://schemas.microsoft.com/office/infopath/2007/PartnerControls"/>
+    <ds:schemaRef ds:uri="http://schemas.microsoft.com/sharepoint/v3"/>
+  </ds:schemaRefs>
+</ds:datastoreItem>
+</file>
+
+<file path=customXml/itemProps3.xml><?xml version="1.0" encoding="utf-8"?>
+<ds:datastoreItem xmlns:ds="http://schemas.openxmlformats.org/officeDocument/2006/customXml" ds:itemID="{8E276810-BD95-40AB-882F-42D906D391E3}">
+  <ds:schemaRefs>
+    <ds:schemaRef ds:uri="http://schemas.microsoft.com/sharepoint/v3/contenttype/forms"/>
+  </ds:schemaRefs>
+</ds:datastoreItem>
+</file>
+
+<file path=customXml/itemProps4.xml><?xml version="1.0" encoding="utf-8"?>
 <ds:datastoreItem xmlns:ds="http://schemas.openxmlformats.org/officeDocument/2006/customXml" ds:itemID="{876C614E-1E34-46DF-8AF5-20E0B0F8A60C}">
   <ds:schemaRefs>
     <ds:schemaRef ds:uri="http://schemas.microsoft.com/office/2006/metadata/contentType"/>
@@ -28831,22 +29020,4 @@
     <ds:schemaRef ds:uri="http://schemas.microsoft.com/internal/obd"/>
   </ds:schemaRefs>
 </ds:datastoreItem>
-</file>
-
-<file path=customXml/itemProps3.xml><?xml version="1.0" encoding="utf-8"?>
-<ds:datastoreItem xmlns:ds="http://schemas.openxmlformats.org/officeDocument/2006/customXml" ds:itemID="{8E276810-BD95-40AB-882F-42D906D391E3}">
-  <ds:schemaRefs>
-    <ds:schemaRef ds:uri="http://schemas.microsoft.com/sharepoint/v3/contenttype/forms"/>
-  </ds:schemaRefs>
-</ds:datastoreItem>
-</file>
-
-<file path=customXml/itemProps4.xml><?xml version="1.0" encoding="utf-8"?>
-<ds:datastoreItem xmlns:ds="http://schemas.openxmlformats.org/officeDocument/2006/customXml" ds:itemID="{DA892CC7-230C-4D41-B378-BCEC4FEABFFA}">
-  <ds:schemaRefs>
-    <ds:schemaRef ds:uri="http://schemas.microsoft.com/office/2006/metadata/properties"/>
-    <ds:schemaRef ds:uri="http://schemas.microsoft.com/office/infopath/2007/PartnerControls"/>
-    <ds:schemaRef ds:uri="http://schemas.microsoft.com/sharepoint/v3"/>
-  </ds:schemaRefs>
-</ds:datastoreItem>
 </file>